--- a/manuscript/science_manuscript_SH_21_12_20.docx
+++ b/manuscript/science_manuscript_SH_21_12_20.docx
@@ -1141,7 +1141,29 @@
         <w:t xml:space="preserve">the case. </w:t>
       </w:r>
       <w:r>
-        <w:t xml:space="preserve">A branch of machine learning known as ‘deep neural networks’ has made it increasingly easy to take a person’s likeness (whether their face, voice, or writing style), feed that </w:t>
+        <w:t xml:space="preserve">A branch of machine learning known as </w:t>
+      </w:r>
+      <w:commentRangeStart w:id="0"/>
+      <w:commentRangeStart w:id="1"/>
+      <w:r>
+        <w:t xml:space="preserve">‘deep neural networks’ </w:t>
+      </w:r>
+      <w:commentRangeEnd w:id="0"/>
+      <w:r>
+        <w:rPr>
+          <w:rStyle w:val="CommentReference"/>
+        </w:rPr>
+        <w:commentReference w:id="0"/>
+      </w:r>
+      <w:commentRangeEnd w:id="1"/>
+      <w:r>
+        <w:rPr>
+          <w:rStyle w:val="CommentReference"/>
+        </w:rPr>
+        <w:commentReference w:id="1"/>
+      </w:r>
+      <w:r>
+        <w:t xml:space="preserve">has made it increasingly easy to take a person’s likeness (whether their face, voice, or writing style), feed that </w:t>
       </w:r>
       <w:r>
         <w:t xml:space="preserve">data </w:t>
@@ -1163,8 +1185,19 @@
       <w:r>
         <w:t xml:space="preserve">synthetic </w:t>
       </w:r>
-      <w:r>
-        <w:t xml:space="preserve">copy. The results are </w:t>
+      <w:commentRangeStart w:id="2"/>
+      <w:r>
+        <w:t>copy</w:t>
+      </w:r>
+      <w:commentRangeEnd w:id="2"/>
+      <w:r>
+        <w:rPr>
+          <w:rStyle w:val="CommentReference"/>
+        </w:rPr>
+        <w:commentReference w:id="2"/>
+      </w:r>
+      <w:r>
+        <w:t xml:space="preserve">. The results are </w:t>
       </w:r>
       <w:r>
         <w:t xml:space="preserve">equal parts </w:t>
@@ -1704,13 +1737,27 @@
         <w:rPr>
           <w:color w:val="000000"/>
         </w:rPr>
-        <w:t xml:space="preserve">with natural-language </w:t>
-      </w:r>
+        <w:t xml:space="preserve">with </w:t>
+      </w:r>
+      <w:commentRangeStart w:id="3"/>
       <w:r>
         <w:rPr>
           <w:color w:val="000000"/>
         </w:rPr>
+        <w:t xml:space="preserve">natural-language </w:t>
+      </w:r>
+      <w:r>
+        <w:rPr>
+          <w:color w:val="000000"/>
+        </w:rPr>
         <w:t xml:space="preserve">learning </w:t>
+      </w:r>
+      <w:commentRangeEnd w:id="3"/>
+      <w:r>
+        <w:rPr>
+          <w:rStyle w:val="CommentReference"/>
+        </w:rPr>
+        <w:commentReference w:id="3"/>
       </w:r>
       <w:r>
         <w:rPr>
@@ -2113,7 +2160,21 @@
         <w:t xml:space="preserve"> </w:t>
       </w:r>
       <w:r>
-        <w:t xml:space="preserve">into pornographic scenes so realistic that only they know its fake [ref]. </w:t>
+        <w:t xml:space="preserve">into pornographic scenes so realistic </w:t>
+      </w:r>
+      <w:commentRangeStart w:id="4"/>
+      <w:r>
+        <w:t xml:space="preserve">that only they know its fake </w:t>
+      </w:r>
+      <w:commentRangeEnd w:id="4"/>
+      <w:r>
+        <w:rPr>
+          <w:rStyle w:val="CommentReference"/>
+        </w:rPr>
+        <w:commentReference w:id="4"/>
+      </w:r>
+      <w:r>
+        <w:t xml:space="preserve">[ref]. </w:t>
       </w:r>
       <w:r>
         <w:t>Elsewhere, p</w:t>
@@ -2688,8 +2749,16 @@
       <w:r>
         <w:t xml:space="preserve"> [ref]</w:t>
       </w:r>
+      <w:commentRangeStart w:id="5"/>
       <w:r>
         <w:t>.</w:t>
+      </w:r>
+      <w:commentRangeEnd w:id="5"/>
+      <w:r>
+        <w:rPr>
+          <w:rStyle w:val="CommentReference"/>
+        </w:rPr>
+        <w:commentReference w:id="5"/>
       </w:r>
     </w:p>
     <w:p>
@@ -2697,7 +2766,7 @@
         <w:pStyle w:val="NormalWeb"/>
         <w:ind w:firstLine="720"/>
       </w:pPr>
-      <w:bookmarkStart w:id="0" w:name="_Hlk58944943"/>
+      <w:bookmarkStart w:id="6" w:name="_Hlk58944943"/>
       <w:r>
         <w:t xml:space="preserve">What is needed then, alongside legislation and technological fixes, is a </w:t>
       </w:r>
@@ -2705,7 +2774,11 @@
         <w:t xml:space="preserve">greater </w:t>
       </w:r>
       <w:r>
-        <w:t xml:space="preserve">focus on the </w:t>
+        <w:t xml:space="preserve">focus on </w:t>
+      </w:r>
+      <w:commentRangeStart w:id="7"/>
+      <w:r>
+        <w:t xml:space="preserve">the </w:t>
       </w:r>
       <w:r>
         <w:rPr>
@@ -2717,6 +2790,13 @@
       <w:r>
         <w:t xml:space="preserve"> dimension</w:t>
       </w:r>
+      <w:commentRangeEnd w:id="7"/>
+      <w:r>
+        <w:rPr>
+          <w:rStyle w:val="CommentReference"/>
+        </w:rPr>
+        <w:commentReference w:id="7"/>
+      </w:r>
       <w:r>
         <w:t xml:space="preserve">. </w:t>
       </w:r>
@@ -2880,7 +2960,7 @@
         <w:t>influence?</w:t>
       </w:r>
     </w:p>
-    <w:bookmarkEnd w:id="0"/>
+    <w:bookmarkEnd w:id="6"/>
     <w:p>
       <w:pPr>
         <w:pStyle w:val="NormalWeb"/>
@@ -3026,6 +3106,7 @@
         <w:pStyle w:val="AbstractSummary"/>
         <w:ind w:firstLine="720"/>
       </w:pPr>
+      <w:commentRangeStart w:id="8"/>
       <w:r>
         <w:t xml:space="preserve">A second group encountered </w:t>
       </w:r>
@@ -3238,6 +3319,13 @@
       </w:r>
       <w:r>
         <w:t xml:space="preserve"> </w:t>
+      </w:r>
+      <w:commentRangeEnd w:id="8"/>
+      <w:r>
+        <w:rPr>
+          <w:rStyle w:val="CommentReference"/>
+        </w:rPr>
+        <w:commentReference w:id="8"/>
       </w:r>
     </w:p>
     <w:p>
@@ -3245,7 +3333,7 @@
         <w:pStyle w:val="AbstractSummary"/>
         <w:ind w:firstLine="720"/>
         <w:rPr>
-          <w:ins w:id="1" w:author="sean hughes" w:date="2020-10-13T12:41:00Z"/>
+          <w:ins w:id="9" w:author="sean hughes" w:date="2020-10-13T12:41:00Z"/>
         </w:rPr>
       </w:pPr>
       <w:r>
@@ -3755,7 +3843,7 @@
       </w:r>
       <w:r>
         <w:rPr>
-          <w:lang w:val="en-BE"/>
+          <w:lang/>
         </w:rPr>
         <w:t xml:space="preserve">who </w:t>
       </w:r>
@@ -3768,20 +3856,20 @@
       <w:r>
         <w:t xml:space="preserve">aware of </w:t>
       </w:r>
+      <w:r>
+        <w:rPr>
+          <w:lang/>
+        </w:rPr>
+        <w:t>Deepfak</w:t>
+      </w:r>
       <w:proofErr w:type="spellStart"/>
       <w:r>
-        <w:rPr>
-          <w:lang w:val="en-BE"/>
-        </w:rPr>
-        <w:t>Deepfak</w:t>
-      </w:r>
-      <w:r>
         <w:t>ing</w:t>
       </w:r>
       <w:proofErr w:type="spellEnd"/>
       <w:r>
         <w:rPr>
-          <w:lang w:val="en-BE"/>
+          <w:lang/>
         </w:rPr>
         <w:t xml:space="preserve"> were </w:t>
       </w:r>
@@ -3790,7 +3878,7 @@
       </w:r>
       <w:r>
         <w:rPr>
-          <w:lang w:val="en-BE"/>
+          <w:lang/>
         </w:rPr>
         <w:t xml:space="preserve">times more likely to detect </w:t>
       </w:r>
@@ -3817,7 +3905,7 @@
       </w:r>
       <w:r>
         <w:rPr>
-          <w:lang w:val="en-BE"/>
+          <w:lang/>
         </w:rPr>
         <w:t xml:space="preserve">aware </w:t>
       </w:r>
@@ -3897,11 +3985,16 @@
         <w:t xml:space="preserve">just as likely to be manipulated </w:t>
       </w:r>
       <w:r>
-        <w:t>by Deepfake</w:t>
+        <w:t xml:space="preserve">by </w:t>
+      </w:r>
+      <w:proofErr w:type="spellStart"/>
+      <w:r>
+        <w:t>Deepfake</w:t>
       </w:r>
       <w:r>
         <w:t>s</w:t>
       </w:r>
+      <w:proofErr w:type="spellEnd"/>
       <w:r>
         <w:t xml:space="preserve"> </w:t>
       </w:r>
@@ -3981,6 +4074,7 @@
         <w:pStyle w:val="AbstractSummary"/>
         <w:ind w:firstLine="720"/>
       </w:pPr>
+      <w:commentRangeStart w:id="10"/>
       <w:r>
         <w:t>In short</w:t>
       </w:r>
@@ -3994,7 +4088,17 @@
         <w:t>the viewer</w:t>
       </w:r>
       <w:r>
-        <w:t xml:space="preserve">. They </w:t>
+        <w:t xml:space="preserve">. </w:t>
+      </w:r>
+      <w:commentRangeEnd w:id="10"/>
+      <w:r>
+        <w:rPr>
+          <w:rStyle w:val="CommentReference"/>
+        </w:rPr>
+        <w:commentReference w:id="10"/>
+      </w:r>
+      <w:r>
+        <w:t xml:space="preserve">They </w:t>
       </w:r>
       <w:r>
         <w:t xml:space="preserve">can be used to </w:t>
@@ -5494,7 +5598,7 @@
       <w:r>
         <w:t xml:space="preserve"> For a style guide, see </w:t>
       </w:r>
-      <w:hyperlink r:id="rId11" w:history="1">
+      <w:hyperlink r:id="rId15" w:history="1">
         <w:r>
           <w:rPr>
             <w:rStyle w:val="Hyperlink"/>
@@ -5687,7 +5791,7 @@
       <w:r>
         <w:t xml:space="preserve">we encourage you to follow the </w:t>
       </w:r>
-      <w:hyperlink r:id="rId12" w:history="1">
+      <w:hyperlink r:id="rId16" w:history="1">
         <w:proofErr w:type="spellStart"/>
         <w:r>
           <w:rPr>
@@ -6132,7 +6236,7 @@
         </w:rPr>
         <w:t xml:space="preserve"> </w:t>
       </w:r>
-      <w:hyperlink r:id="rId13" w:history="1">
+      <w:hyperlink r:id="rId17" w:history="1">
         <w:r>
           <w:rPr>
             <w:rStyle w:val="Hyperlink"/>
@@ -6157,10 +6261,10 @@
       </w:pPr>
     </w:p>
     <w:sectPr>
-      <w:headerReference w:type="default" r:id="rId14"/>
-      <w:footerReference w:type="default" r:id="rId15"/>
-      <w:headerReference w:type="first" r:id="rId16"/>
-      <w:footerReference w:type="first" r:id="rId17"/>
+      <w:headerReference w:type="default" r:id="rId18"/>
+      <w:footerReference w:type="default" r:id="rId19"/>
+      <w:headerReference w:type="first" r:id="rId20"/>
+      <w:footerReference w:type="first" r:id="rId21"/>
       <w:pgSz w:w="12240" w:h="15840" w:code="1"/>
       <w:pgMar w:top="1440" w:right="1440" w:bottom="1440" w:left="1440" w:header="432" w:footer="720" w:gutter="0"/>
       <w:lnNumType w:countBy="5" w:distance="720"/>
@@ -6169,6 +6273,272 @@
     </w:sectPr>
   </w:body>
 </w:document>
+</file>
+
+<file path=word/comments.xml><?xml version="1.0" encoding="utf-8"?>
+<w:comments xmlns:wpc="http://schemas.microsoft.com/office/word/2010/wordprocessingCanvas" xmlns:cx="http://schemas.microsoft.com/office/drawing/2014/chartex" xmlns:cx1="http://schemas.microsoft.com/office/drawing/2015/9/8/chartex" xmlns:cx2="http://schemas.microsoft.com/office/drawing/2015/10/21/chartex" xmlns:cx3="http://schemas.microsoft.com/office/drawing/2016/5/9/chartex" xmlns:cx4="http://schemas.microsoft.com/office/drawing/2016/5/10/chartex" xmlns:cx5="http://schemas.microsoft.com/office/drawing/2016/5/11/chartex" xmlns:cx6="http://schemas.microsoft.com/office/drawing/2016/5/12/chartex" xmlns:cx7="http://schemas.microsoft.com/office/drawing/2016/5/13/chartex" xmlns:cx8="http://schemas.microsoft.com/office/drawing/2016/5/14/chartex" xmlns:mc="http://schemas.openxmlformats.org/markup-compatibility/2006" xmlns:aink="http://schemas.microsoft.com/office/drawing/2016/ink" xmlns:am3d="http://schemas.microsoft.com/office/drawing/2017/model3d" xmlns:o="urn:schemas-microsoft-com:office:office" xmlns:r="http://schemas.openxmlformats.org/officeDocument/2006/relationships" xmlns:m="http://schemas.openxmlformats.org/officeDocument/2006/math" xmlns:v="urn:schemas-microsoft-com:vml" xmlns:wp14="http://schemas.microsoft.com/office/word/2010/wordprocessingDrawing" xmlns:wp="http://schemas.openxmlformats.org/drawingml/2006/wordprocessingDrawing" xmlns:w10="urn:schemas-microsoft-com:office:word" xmlns:w="http://schemas.openxmlformats.org/wordprocessingml/2006/main" xmlns:w14="http://schemas.microsoft.com/office/word/2010/wordml" xmlns:w15="http://schemas.microsoft.com/office/word/2012/wordml" xmlns:w16cex="http://schemas.microsoft.com/office/word/2018/wordml/cex" xmlns:w16cid="http://schemas.microsoft.com/office/word/2016/wordml/cid" xmlns:w16="http://schemas.microsoft.com/office/word/2018/wordml" xmlns:w16se="http://schemas.microsoft.com/office/word/2015/wordml/symex" xmlns:wpg="http://schemas.microsoft.com/office/word/2010/wordprocessingGroup" xmlns:wpi="http://schemas.microsoft.com/office/word/2010/wordprocessingInk" xmlns:wne="http://schemas.microsoft.com/office/word/2006/wordml" xmlns:wps="http://schemas.microsoft.com/office/word/2010/wordprocessingShape" mc:Ignorable="w14 w15 w16se w16cid w16 w16cex wp14">
+  <w:comment w:id="0" w:author="Rian Hughes" w:date="2020-12-23T13:41:00Z" w:initials="RH">
+    <w:p>
+      <w:pPr>
+        <w:pStyle w:val="CommentText"/>
+      </w:pPr>
+      <w:r>
+        <w:rPr>
+          <w:rStyle w:val="CommentReference"/>
+        </w:rPr>
+        <w:annotationRef/>
+      </w:r>
+      <w:r>
+        <w:t xml:space="preserve">Deep learning is the name of the ML branch, and more specifically GANs for creating </w:t>
+      </w:r>
+      <w:proofErr w:type="spellStart"/>
+      <w:r>
+        <w:t>deepfakes</w:t>
+      </w:r>
+      <w:proofErr w:type="spellEnd"/>
+    </w:p>
+  </w:comment>
+  <w:comment w:id="1" w:author="Rian Hughes" w:date="2020-12-23T13:42:00Z" w:initials="RH">
+    <w:p>
+      <w:pPr>
+        <w:pStyle w:val="CommentText"/>
+      </w:pPr>
+      <w:r>
+        <w:rPr>
+          <w:rStyle w:val="CommentReference"/>
+        </w:rPr>
+        <w:annotationRef/>
+      </w:r>
+    </w:p>
+  </w:comment>
+  <w:comment w:id="2" w:author="Rian Hughes" w:date="2020-12-23T13:43:00Z" w:initials="RH">
+    <w:p>
+      <w:pPr>
+        <w:pStyle w:val="CommentText"/>
+      </w:pPr>
+      <w:r>
+        <w:rPr>
+          <w:rStyle w:val="CommentReference"/>
+        </w:rPr>
+        <w:annotationRef/>
+      </w:r>
+      <w:proofErr w:type="gramStart"/>
+      <w:r>
+        <w:rPr>
+          <w:rStyle w:val="CommentReference"/>
+        </w:rPr>
+        <w:t>It’s</w:t>
+      </w:r>
+      <w:proofErr w:type="gramEnd"/>
+      <w:r>
+        <w:rPr>
+          <w:rStyle w:val="CommentReference"/>
+        </w:rPr>
+        <w:t xml:space="preserve"> not so much a copy, as new data</w:t>
+      </w:r>
+    </w:p>
+  </w:comment>
+  <w:comment w:id="3" w:author="Rian Hughes" w:date="2020-12-23T13:47:00Z" w:initials="RH">
+    <w:p>
+      <w:pPr>
+        <w:pStyle w:val="CommentText"/>
+      </w:pPr>
+      <w:r>
+        <w:rPr>
+          <w:rStyle w:val="CommentReference"/>
+        </w:rPr>
+        <w:annotationRef/>
+      </w:r>
+      <w:r>
+        <w:t xml:space="preserve">Natural Language Processing (NLP) is the standard terminology, as far as </w:t>
+      </w:r>
+      <w:proofErr w:type="gramStart"/>
+      <w:r>
+        <w:t>I’m</w:t>
+      </w:r>
+      <w:proofErr w:type="gramEnd"/>
+      <w:r>
+        <w:t xml:space="preserve"> aware</w:t>
+      </w:r>
+    </w:p>
+  </w:comment>
+  <w:comment w:id="4" w:author="Rian Hughes" w:date="2020-12-23T13:50:00Z" w:initials="RH">
+    <w:p>
+      <w:pPr>
+        <w:pStyle w:val="CommentText"/>
+      </w:pPr>
+      <w:r>
+        <w:rPr>
+          <w:rStyle w:val="CommentReference"/>
+        </w:rPr>
+        <w:annotationRef/>
+      </w:r>
+      <w:r>
+        <w:rPr>
+          <w:rStyle w:val="CommentReference"/>
+        </w:rPr>
+        <w:t xml:space="preserve">It might be better to drop this, and just write </w:t>
+      </w:r>
+      <w:proofErr w:type="gramStart"/>
+      <w:r>
+        <w:rPr>
+          <w:rStyle w:val="CommentReference"/>
+        </w:rPr>
+        <w:t>it’s</w:t>
+      </w:r>
+      <w:proofErr w:type="gramEnd"/>
+      <w:r>
+        <w:rPr>
+          <w:rStyle w:val="CommentReference"/>
+        </w:rPr>
+        <w:t xml:space="preserve"> super realistic or something. (surely other people are aware </w:t>
+      </w:r>
+      <w:proofErr w:type="gramStart"/>
+      <w:r>
+        <w:rPr>
+          <w:rStyle w:val="CommentReference"/>
+        </w:rPr>
+        <w:t>it’s</w:t>
+      </w:r>
+      <w:proofErr w:type="gramEnd"/>
+      <w:r>
+        <w:rPr>
+          <w:rStyle w:val="CommentReference"/>
+        </w:rPr>
+        <w:t xml:space="preserve"> not genuine content, even if a chunk of the general population doesn’t)</w:t>
+      </w:r>
+    </w:p>
+  </w:comment>
+  <w:comment w:id="5" w:author="Rian Hughes" w:date="2020-12-23T14:03:00Z" w:initials="RH">
+    <w:p>
+      <w:pPr>
+        <w:pStyle w:val="CommentText"/>
+      </w:pPr>
+      <w:r>
+        <w:rPr>
+          <w:rStyle w:val="CommentReference"/>
+        </w:rPr>
+        <w:annotationRef/>
+      </w:r>
+      <w:r>
+        <w:t>Are Science paper intros normally a page and a half?</w:t>
+      </w:r>
+    </w:p>
+  </w:comment>
+  <w:comment w:id="7" w:author="Rian Hughes" w:date="2020-12-23T14:02:00Z" w:initials="RH">
+    <w:p>
+      <w:pPr>
+        <w:pStyle w:val="CommentText"/>
+      </w:pPr>
+      <w:r>
+        <w:rPr>
+          <w:rStyle w:val="CommentReference"/>
+        </w:rPr>
+        <w:annotationRef/>
+      </w:r>
+      <w:r>
+        <w:t>What does this mean?</w:t>
+      </w:r>
+    </w:p>
+  </w:comment>
+  <w:comment w:id="8" w:author="Rian Hughes" w:date="2020-12-23T14:16:00Z" w:initials="RH">
+    <w:p>
+      <w:pPr>
+        <w:pStyle w:val="CommentText"/>
+      </w:pPr>
+      <w:r>
+        <w:rPr>
+          <w:rStyle w:val="CommentReference"/>
+        </w:rPr>
+        <w:annotationRef/>
+      </w:r>
+      <w:r>
+        <w:t xml:space="preserve">This paragraph is kind of confusing, </w:t>
+      </w:r>
+      <w:proofErr w:type="gramStart"/>
+      <w:r>
+        <w:t>there’s</w:t>
+      </w:r>
+      <w:proofErr w:type="gramEnd"/>
+      <w:r>
+        <w:t xml:space="preserve"> too much going on </w:t>
+      </w:r>
+      <w:proofErr w:type="spellStart"/>
+      <w:r>
+        <w:t>imo</w:t>
+      </w:r>
+      <w:proofErr w:type="spellEnd"/>
+    </w:p>
+  </w:comment>
+  <w:comment w:id="10" w:author="Rian Hughes" w:date="2020-12-23T14:46:00Z" w:initials="RH">
+    <w:p>
+      <w:pPr>
+        <w:pStyle w:val="CommentText"/>
+      </w:pPr>
+      <w:r>
+        <w:rPr>
+          <w:rStyle w:val="CommentReference"/>
+        </w:rPr>
+        <w:annotationRef/>
+      </w:r>
+      <w:hyperlink r:id="rId1" w:history="1">
+        <w:r>
+          <w:rPr>
+            <w:rStyle w:val="Hyperlink"/>
+          </w:rPr>
+          <w:t>https://as.com/meristation/imagenes/2020/03/03/noticias/1583255185_233893_1583259539_noticia_normal.jpg</w:t>
+        </w:r>
+      </w:hyperlink>
+    </w:p>
+    <w:p>
+      <w:pPr>
+        <w:pStyle w:val="CommentText"/>
+      </w:pPr>
+    </w:p>
+  </w:comment>
+</w:comments>
+</file>
+
+<file path=word/commentsExtended.xml><?xml version="1.0" encoding="utf-8"?>
+<w15:commentsEx xmlns:wpc="http://schemas.microsoft.com/office/word/2010/wordprocessingCanvas" xmlns:cx="http://schemas.microsoft.com/office/drawing/2014/chartex" xmlns:cx1="http://schemas.microsoft.com/office/drawing/2015/9/8/chartex" xmlns:cx2="http://schemas.microsoft.com/office/drawing/2015/10/21/chartex" xmlns:cx3="http://schemas.microsoft.com/office/drawing/2016/5/9/chartex" xmlns:cx4="http://schemas.microsoft.com/office/drawing/2016/5/10/chartex" xmlns:cx5="http://schemas.microsoft.com/office/drawing/2016/5/11/chartex" xmlns:cx6="http://schemas.microsoft.com/office/drawing/2016/5/12/chartex" xmlns:cx7="http://schemas.microsoft.com/office/drawing/2016/5/13/chartex" xmlns:cx8="http://schemas.microsoft.com/office/drawing/2016/5/14/chartex" xmlns:mc="http://schemas.openxmlformats.org/markup-compatibility/2006" xmlns:aink="http://schemas.microsoft.com/office/drawing/2016/ink" xmlns:am3d="http://schemas.microsoft.com/office/drawing/2017/model3d" xmlns:o="urn:schemas-microsoft-com:office:office" xmlns:r="http://schemas.openxmlformats.org/officeDocument/2006/relationships" xmlns:m="http://schemas.openxmlformats.org/officeDocument/2006/math" xmlns:v="urn:schemas-microsoft-com:vml" xmlns:wp14="http://schemas.microsoft.com/office/word/2010/wordprocessingDrawing" xmlns:wp="http://schemas.openxmlformats.org/drawingml/2006/wordprocessingDrawing" xmlns:w10="urn:schemas-microsoft-com:office:word" xmlns:w="http://schemas.openxmlformats.org/wordprocessingml/2006/main" xmlns:w14="http://schemas.microsoft.com/office/word/2010/wordml" xmlns:w15="http://schemas.microsoft.com/office/word/2012/wordml" xmlns:w16cex="http://schemas.microsoft.com/office/word/2018/wordml/cex" xmlns:w16cid="http://schemas.microsoft.com/office/word/2016/wordml/cid" xmlns:w16="http://schemas.microsoft.com/office/word/2018/wordml" xmlns:w16se="http://schemas.microsoft.com/office/word/2015/wordml/symex" xmlns:wpg="http://schemas.microsoft.com/office/word/2010/wordprocessingGroup" xmlns:wpi="http://schemas.microsoft.com/office/word/2010/wordprocessingInk" xmlns:wne="http://schemas.microsoft.com/office/word/2006/wordml" xmlns:wps="http://schemas.microsoft.com/office/word/2010/wordprocessingShape" mc:Ignorable="w14 w15 w16se w16cid w16 w16cex wp14">
+  <w15:commentEx w15:paraId="3F8E6FF6" w15:done="0"/>
+  <w15:commentEx w15:paraId="786A81FD" w15:paraIdParent="3F8E6FF6" w15:done="0"/>
+  <w15:commentEx w15:paraId="0A4C2F81" w15:done="0"/>
+  <w15:commentEx w15:paraId="66BC1D7F" w15:done="0"/>
+  <w15:commentEx w15:paraId="29891ACE" w15:done="0"/>
+  <w15:commentEx w15:paraId="50B04FB6" w15:done="0"/>
+  <w15:commentEx w15:paraId="58EADDF5" w15:done="0"/>
+  <w15:commentEx w15:paraId="4BC5871A" w15:done="0"/>
+  <w15:commentEx w15:paraId="1780CFC2" w15:done="0"/>
+</w15:commentsEx>
+</file>
+
+<file path=word/commentsExtensible.xml><?xml version="1.0" encoding="utf-8"?>
+<w16cex:commentsExtensible xmlns:wpc="http://schemas.microsoft.com/office/word/2010/wordprocessingCanvas" xmlns:cx="http://schemas.microsoft.com/office/drawing/2014/chartex" xmlns:cx1="http://schemas.microsoft.com/office/drawing/2015/9/8/chartex" xmlns:cx2="http://schemas.microsoft.com/office/drawing/2015/10/21/chartex" xmlns:cx3="http://schemas.microsoft.com/office/drawing/2016/5/9/chartex" xmlns:cx4="http://schemas.microsoft.com/office/drawing/2016/5/10/chartex" xmlns:cx5="http://schemas.microsoft.com/office/drawing/2016/5/11/chartex" xmlns:cx6="http://schemas.microsoft.com/office/drawing/2016/5/12/chartex" xmlns:cx7="http://schemas.microsoft.com/office/drawing/2016/5/13/chartex" xmlns:cx8="http://schemas.microsoft.com/office/drawing/2016/5/14/chartex" xmlns:mc="http://schemas.openxmlformats.org/markup-compatibility/2006" xmlns:aink="http://schemas.microsoft.com/office/drawing/2016/ink" xmlns:am3d="http://schemas.microsoft.com/office/drawing/2017/model3d" xmlns:o="urn:schemas-microsoft-com:office:office" xmlns:r="http://schemas.openxmlformats.org/officeDocument/2006/relationships" xmlns:m="http://schemas.openxmlformats.org/officeDocument/2006/math" xmlns:v="urn:schemas-microsoft-com:vml" xmlns:wp14="http://schemas.microsoft.com/office/word/2010/wordprocessingDrawing" xmlns:wp="http://schemas.openxmlformats.org/drawingml/2006/wordprocessingDrawing" xmlns:w10="urn:schemas-microsoft-com:office:word" xmlns:w="http://schemas.openxmlformats.org/wordprocessingml/2006/main" xmlns:w14="http://schemas.microsoft.com/office/word/2010/wordml" xmlns:w15="http://schemas.microsoft.com/office/word/2012/wordml" xmlns:w16cex="http://schemas.microsoft.com/office/word/2018/wordml/cex" xmlns:w16cid="http://schemas.microsoft.com/office/word/2016/wordml/cid" xmlns:w16="http://schemas.microsoft.com/office/word/2018/wordml" xmlns:w16se="http://schemas.microsoft.com/office/word/2015/wordml/symex" xmlns:wpg="http://schemas.microsoft.com/office/word/2010/wordprocessingGroup" xmlns:wpi="http://schemas.microsoft.com/office/word/2010/wordprocessingInk" xmlns:wne="http://schemas.microsoft.com/office/word/2006/wordml" xmlns:wps="http://schemas.microsoft.com/office/word/2010/wordprocessingShape" mc:Ignorable="w14 w15 w16se w16cid w16 w16cex wp14">
+  <w16cex:commentExtensible w16cex:durableId="238DC7A6" w16cex:dateUtc="2020-12-23T13:41:00Z"/>
+  <w16cex:commentExtensible w16cex:durableId="238DC7C2" w16cex:dateUtc="2020-12-23T13:42:00Z"/>
+  <w16cex:commentExtensible w16cex:durableId="238DC811" w16cex:dateUtc="2020-12-23T13:43:00Z"/>
+  <w16cex:commentExtensible w16cex:durableId="238DC8EF" w16cex:dateUtc="2020-12-23T13:47:00Z"/>
+  <w16cex:commentExtensible w16cex:durableId="238DC9B3" w16cex:dateUtc="2020-12-23T13:50:00Z"/>
+  <w16cex:commentExtensible w16cex:durableId="238DCCA7" w16cex:dateUtc="2020-12-23T14:03:00Z"/>
+  <w16cex:commentExtensible w16cex:durableId="238DCC80" w16cex:dateUtc="2020-12-23T14:02:00Z"/>
+  <w16cex:commentExtensible w16cex:durableId="238DCFB4" w16cex:dateUtc="2020-12-23T14:16:00Z"/>
+  <w16cex:commentExtensible w16cex:durableId="238DD6DF" w16cex:dateUtc="2020-12-23T14:46:00Z"/>
+</w16cex:commentsExtensible>
+</file>
+
+<file path=word/commentsIds.xml><?xml version="1.0" encoding="utf-8"?>
+<w16cid:commentsIds xmlns:wpc="http://schemas.microsoft.com/office/word/2010/wordprocessingCanvas" xmlns:cx="http://schemas.microsoft.com/office/drawing/2014/chartex" xmlns:cx1="http://schemas.microsoft.com/office/drawing/2015/9/8/chartex" xmlns:cx2="http://schemas.microsoft.com/office/drawing/2015/10/21/chartex" xmlns:cx3="http://schemas.microsoft.com/office/drawing/2016/5/9/chartex" xmlns:cx4="http://schemas.microsoft.com/office/drawing/2016/5/10/chartex" xmlns:cx5="http://schemas.microsoft.com/office/drawing/2016/5/11/chartex" xmlns:cx6="http://schemas.microsoft.com/office/drawing/2016/5/12/chartex" xmlns:cx7="http://schemas.microsoft.com/office/drawing/2016/5/13/chartex" xmlns:cx8="http://schemas.microsoft.com/office/drawing/2016/5/14/chartex" xmlns:mc="http://schemas.openxmlformats.org/markup-compatibility/2006" xmlns:aink="http://schemas.microsoft.com/office/drawing/2016/ink" xmlns:am3d="http://schemas.microsoft.com/office/drawing/2017/model3d" xmlns:o="urn:schemas-microsoft-com:office:office" xmlns:r="http://schemas.openxmlformats.org/officeDocument/2006/relationships" xmlns:m="http://schemas.openxmlformats.org/officeDocument/2006/math" xmlns:v="urn:schemas-microsoft-com:vml" xmlns:wp14="http://schemas.microsoft.com/office/word/2010/wordprocessingDrawing" xmlns:wp="http://schemas.openxmlformats.org/drawingml/2006/wordprocessingDrawing" xmlns:w10="urn:schemas-microsoft-com:office:word" xmlns:w="http://schemas.openxmlformats.org/wordprocessingml/2006/main" xmlns:w14="http://schemas.microsoft.com/office/word/2010/wordml" xmlns:w15="http://schemas.microsoft.com/office/word/2012/wordml" xmlns:w16cex="http://schemas.microsoft.com/office/word/2018/wordml/cex" xmlns:w16cid="http://schemas.microsoft.com/office/word/2016/wordml/cid" xmlns:w16="http://schemas.microsoft.com/office/word/2018/wordml" xmlns:w16se="http://schemas.microsoft.com/office/word/2015/wordml/symex" xmlns:wpg="http://schemas.microsoft.com/office/word/2010/wordprocessingGroup" xmlns:wpi="http://schemas.microsoft.com/office/word/2010/wordprocessingInk" xmlns:wne="http://schemas.microsoft.com/office/word/2006/wordml" xmlns:wps="http://schemas.microsoft.com/office/word/2010/wordprocessingShape" mc:Ignorable="w14 w15 w16se w16cid w16 w16cex wp14">
+  <w16cid:commentId w16cid:paraId="3F8E6FF6" w16cid:durableId="238DC7A6"/>
+  <w16cid:commentId w16cid:paraId="786A81FD" w16cid:durableId="238DC7C2"/>
+  <w16cid:commentId w16cid:paraId="0A4C2F81" w16cid:durableId="238DC811"/>
+  <w16cid:commentId w16cid:paraId="66BC1D7F" w16cid:durableId="238DC8EF"/>
+  <w16cid:commentId w16cid:paraId="29891ACE" w16cid:durableId="238DC9B3"/>
+  <w16cid:commentId w16cid:paraId="50B04FB6" w16cid:durableId="238DCCA7"/>
+  <w16cid:commentId w16cid:paraId="58EADDF5" w16cid:durableId="238DCC80"/>
+  <w16cid:commentId w16cid:paraId="4BC5871A" w16cid:durableId="238DCFB4"/>
+  <w16cid:commentId w16cid:paraId="1780CFC2" w16cid:durableId="238DD6DF"/>
+</w16cid:commentsIds>
 </file>
 
 <file path=word/endnotes.xml><?xml version="1.0" encoding="utf-8"?>
@@ -7435,6 +7805,9 @@
 
 <file path=word/people.xml><?xml version="1.0" encoding="utf-8"?>
 <w15:people xmlns:wpc="http://schemas.microsoft.com/office/word/2010/wordprocessingCanvas" xmlns:cx="http://schemas.microsoft.com/office/drawing/2014/chartex" xmlns:cx1="http://schemas.microsoft.com/office/drawing/2015/9/8/chartex" xmlns:cx2="http://schemas.microsoft.com/office/drawing/2015/10/21/chartex" xmlns:cx3="http://schemas.microsoft.com/office/drawing/2016/5/9/chartex" xmlns:cx4="http://schemas.microsoft.com/office/drawing/2016/5/10/chartex" xmlns:cx5="http://schemas.microsoft.com/office/drawing/2016/5/11/chartex" xmlns:cx6="http://schemas.microsoft.com/office/drawing/2016/5/12/chartex" xmlns:cx7="http://schemas.microsoft.com/office/drawing/2016/5/13/chartex" xmlns:cx8="http://schemas.microsoft.com/office/drawing/2016/5/14/chartex" xmlns:mc="http://schemas.openxmlformats.org/markup-compatibility/2006" xmlns:aink="http://schemas.microsoft.com/office/drawing/2016/ink" xmlns:am3d="http://schemas.microsoft.com/office/drawing/2017/model3d" xmlns:o="urn:schemas-microsoft-com:office:office" xmlns:r="http://schemas.openxmlformats.org/officeDocument/2006/relationships" xmlns:m="http://schemas.openxmlformats.org/officeDocument/2006/math" xmlns:v="urn:schemas-microsoft-com:vml" xmlns:wp14="http://schemas.microsoft.com/office/word/2010/wordprocessingDrawing" xmlns:wp="http://schemas.openxmlformats.org/drawingml/2006/wordprocessingDrawing" xmlns:w10="urn:schemas-microsoft-com:office:word" xmlns:w="http://schemas.openxmlformats.org/wordprocessingml/2006/main" xmlns:w14="http://schemas.microsoft.com/office/word/2010/wordml" xmlns:w15="http://schemas.microsoft.com/office/word/2012/wordml" xmlns:w16cex="http://schemas.microsoft.com/office/word/2018/wordml/cex" xmlns:w16cid="http://schemas.microsoft.com/office/word/2016/wordml/cid" xmlns:w16="http://schemas.microsoft.com/office/word/2018/wordml" xmlns:w16se="http://schemas.microsoft.com/office/word/2015/wordml/symex" xmlns:wpg="http://schemas.microsoft.com/office/word/2010/wordprocessingGroup" xmlns:wpi="http://schemas.microsoft.com/office/word/2010/wordprocessingInk" xmlns:wne="http://schemas.microsoft.com/office/word/2006/wordml" xmlns:wps="http://schemas.microsoft.com/office/word/2010/wordprocessingShape" mc:Ignorable="w14 w15 w16se w16cid w16 w16cex wp14">
+  <w15:person w15:author="Rian Hughes">
+    <w15:presenceInfo w15:providerId="None" w15:userId="Rian Hughes"/>
+  </w15:person>
   <w15:person w15:author="sean hughes">
     <w15:presenceInfo w15:providerId="Windows Live" w15:userId="290af962c17f5454"/>
   </w15:person>
@@ -9623,6 +9996,18 @@
     <w:semiHidden/>
     <w:rsid w:val="003F6936"/>
   </w:style>
+  <w:style w:type="character" w:styleId="UnresolvedMention">
+    <w:name w:val="Unresolved Mention"/>
+    <w:basedOn w:val="DefaultParagraphFont"/>
+    <w:uiPriority w:val="99"/>
+    <w:semiHidden/>
+    <w:unhideWhenUsed/>
+    <w:rsid w:val="0034724F"/>
+    <w:rPr>
+      <w:color w:val="605E5C"/>
+      <w:shd w:val="clear" w:color="auto" w:fill="E1DFDD"/>
+    </w:rPr>
+  </w:style>
 </w:styles>
 </file>
 

--- a/manuscript/science_manuscript_SH_21_12_20.docx
+++ b/manuscript/science_manuscript_SH_21_12_20.docx
@@ -3011,6 +3011,7 @@
       <w:r>
         <w:t xml:space="preserve"> </w:t>
       </w:r>
+      <w:commentRangeStart w:id="1"/>
       <w:r>
         <w:rPr>
           <w:highlight w:val="yellow"/>
@@ -3018,7 +3019,17 @@
         <w:t>stats here</w:t>
       </w:r>
       <w:r>
-        <w:t xml:space="preserve">. </w:t>
+        <w:t>.</w:t>
+      </w:r>
+      <w:commentRangeEnd w:id="1"/>
+      <w:r>
+        <w:rPr>
+          <w:rStyle w:val="CommentReference"/>
+        </w:rPr>
+        <w:commentReference w:id="1"/>
+      </w:r>
+      <w:r>
+        <w:t xml:space="preserve"> </w:t>
       </w:r>
     </w:p>
     <w:p>
@@ -3131,12 +3142,20 @@
       <w:r>
         <w:t xml:space="preserve">(see Fig X.) </w:t>
       </w:r>
+      <w:commentRangeStart w:id="2"/>
       <w:r>
         <w:rPr>
           <w:highlight w:val="yellow"/>
         </w:rPr>
         <w:t>stats here</w:t>
       </w:r>
+      <w:commentRangeEnd w:id="2"/>
+      <w:r>
+        <w:rPr>
+          <w:rStyle w:val="CommentReference"/>
+        </w:rPr>
+        <w:commentReference w:id="2"/>
+      </w:r>
       <w:r>
         <w:t xml:space="preserve">. </w:t>
       </w:r>
@@ -3238,6 +3257,23 @@
       </w:r>
       <w:r>
         <w:t xml:space="preserve"> </w:t>
+      </w:r>
+      <w:commentRangeStart w:id="3"/>
+      <w:r>
+        <w:rPr>
+          <w:highlight w:val="yellow"/>
+        </w:rPr>
+        <w:t>stat here</w:t>
+      </w:r>
+      <w:commentRangeEnd w:id="3"/>
+      <w:r>
+        <w:rPr>
+          <w:rStyle w:val="CommentReference"/>
+        </w:rPr>
+        <w:commentReference w:id="3"/>
+      </w:r>
+      <w:r>
+        <w:t>.</w:t>
       </w:r>
     </w:p>
     <w:p>
@@ -3245,7 +3281,7 @@
         <w:pStyle w:val="AbstractSummary"/>
         <w:ind w:firstLine="720"/>
         <w:rPr>
-          <w:ins w:id="1" w:author="sean hughes" w:date="2020-10-13T12:41:00Z"/>
+          <w:ins w:id="4" w:author="sean hughes [2]" w:date="2020-10-13T12:41:00Z"/>
         </w:rPr>
       </w:pPr>
       <w:r>
@@ -3362,11 +3398,19 @@
       <w:r>
         <w:t xml:space="preserve">(see Fig X.) </w:t>
       </w:r>
+      <w:commentRangeStart w:id="5"/>
       <w:r>
         <w:rPr>
           <w:highlight w:val="yellow"/>
         </w:rPr>
         <w:t>stats here</w:t>
+      </w:r>
+      <w:commentRangeEnd w:id="5"/>
+      <w:r>
+        <w:rPr>
+          <w:rStyle w:val="CommentReference"/>
+        </w:rPr>
+        <w:commentReference w:id="5"/>
       </w:r>
       <w:r>
         <w:t xml:space="preserve">. </w:t>
@@ -3546,11 +3590,19 @@
       <w:r>
         <w:t xml:space="preserve">(see Fig X.) </w:t>
       </w:r>
+      <w:commentRangeStart w:id="6"/>
       <w:r>
         <w:rPr>
           <w:highlight w:val="yellow"/>
         </w:rPr>
         <w:t>stats here</w:t>
+      </w:r>
+      <w:commentRangeEnd w:id="6"/>
+      <w:r>
+        <w:rPr>
+          <w:rStyle w:val="CommentReference"/>
+        </w:rPr>
+        <w:commentReference w:id="6"/>
       </w:r>
       <w:r>
         <w:t>.</w:t>
@@ -3661,7 +3713,21 @@
         <w:t xml:space="preserve">previously </w:t>
       </w:r>
       <w:r>
-        <w:t xml:space="preserve">heard of Deepfaking (XX%), and </w:t>
+        <w:t>heard of Deepfaking (</w:t>
+      </w:r>
+      <w:commentRangeStart w:id="7"/>
+      <w:r>
+        <w:t>XX</w:t>
+      </w:r>
+      <w:commentRangeEnd w:id="7"/>
+      <w:r>
+        <w:rPr>
+          <w:rStyle w:val="CommentReference"/>
+        </w:rPr>
+        <w:commentReference w:id="7"/>
+      </w:r>
+      <w:r>
+        <w:t xml:space="preserve">%), and </w:t>
       </w:r>
       <w:r>
         <w:t>even after they were</w:t>
@@ -3732,12 +3798,20 @@
       <w:r>
         <w:t xml:space="preserve"> </w:t>
       </w:r>
+      <w:commentRangeStart w:id="8"/>
       <w:r>
         <w:rPr>
           <w:highlight w:val="yellow"/>
         </w:rPr>
         <w:t>stats here</w:t>
       </w:r>
+      <w:commentRangeEnd w:id="8"/>
+      <w:r>
+        <w:rPr>
+          <w:rStyle w:val="CommentReference"/>
+        </w:rPr>
+        <w:commentReference w:id="8"/>
+      </w:r>
       <w:r>
         <w:t>.</w:t>
       </w:r>
@@ -3830,11 +3904,19 @@
       <w:r>
         <w:t xml:space="preserve"> </w:t>
       </w:r>
+      <w:commentRangeStart w:id="9"/>
       <w:r>
         <w:rPr>
           <w:highlight w:val="yellow"/>
         </w:rPr>
         <w:t>stats here</w:t>
+      </w:r>
+      <w:commentRangeEnd w:id="9"/>
+      <w:r>
+        <w:rPr>
+          <w:rStyle w:val="CommentReference"/>
+        </w:rPr>
+        <w:commentReference w:id="9"/>
       </w:r>
       <w:r>
         <w:t>.</w:t>
@@ -3935,11 +4017,19 @@
       <w:r>
         <w:t xml:space="preserve">) </w:t>
       </w:r>
+      <w:commentRangeStart w:id="10"/>
       <w:r>
         <w:rPr>
           <w:highlight w:val="yellow"/>
         </w:rPr>
         <w:t>stats here</w:t>
+      </w:r>
+      <w:commentRangeEnd w:id="10"/>
+      <w:r>
+        <w:rPr>
+          <w:rStyle w:val="CommentReference"/>
+        </w:rPr>
+        <w:commentReference w:id="10"/>
       </w:r>
       <w:r>
         <w:t>.</w:t>
@@ -5494,7 +5584,7 @@
       <w:r>
         <w:t xml:space="preserve"> For a style guide, see </w:t>
       </w:r>
-      <w:hyperlink r:id="rId11" w:history="1">
+      <w:hyperlink r:id="rId15" w:history="1">
         <w:r>
           <w:rPr>
             <w:rStyle w:val="Hyperlink"/>
@@ -5687,7 +5777,7 @@
       <w:r>
         <w:t xml:space="preserve">we encourage you to follow the </w:t>
       </w:r>
-      <w:hyperlink r:id="rId12" w:history="1">
+      <w:hyperlink r:id="rId16" w:history="1">
         <w:proofErr w:type="spellStart"/>
         <w:r>
           <w:rPr>
@@ -6132,7 +6222,7 @@
         </w:rPr>
         <w:t xml:space="preserve"> </w:t>
       </w:r>
-      <w:hyperlink r:id="rId13" w:history="1">
+      <w:hyperlink r:id="rId17" w:history="1">
         <w:r>
           <w:rPr>
             <w:rStyle w:val="Hyperlink"/>
@@ -6157,10 +6247,10 @@
       </w:pPr>
     </w:p>
     <w:sectPr>
-      <w:headerReference w:type="default" r:id="rId14"/>
-      <w:footerReference w:type="default" r:id="rId15"/>
-      <w:headerReference w:type="first" r:id="rId16"/>
-      <w:footerReference w:type="first" r:id="rId17"/>
+      <w:headerReference w:type="default" r:id="rId18"/>
+      <w:footerReference w:type="default" r:id="rId19"/>
+      <w:headerReference w:type="first" r:id="rId20"/>
+      <w:footerReference w:type="first" r:id="rId21"/>
       <w:pgSz w:w="12240" w:h="15840" w:code="1"/>
       <w:pgMar w:top="1440" w:right="1440" w:bottom="1440" w:left="1440" w:header="432" w:footer="720" w:gutter="0"/>
       <w:lnNumType w:countBy="5" w:distance="720"/>
@@ -6169,6 +6259,380 @@
     </w:sectPr>
   </w:body>
 </w:document>
+</file>
+
+<file path=word/comments.xml><?xml version="1.0" encoding="utf-8"?>
+<w:comments xmlns:wpc="http://schemas.microsoft.com/office/word/2010/wordprocessingCanvas" xmlns:cx="http://schemas.microsoft.com/office/drawing/2014/chartex" xmlns:cx1="http://schemas.microsoft.com/office/drawing/2015/9/8/chartex" xmlns:cx2="http://schemas.microsoft.com/office/drawing/2015/10/21/chartex" xmlns:cx3="http://schemas.microsoft.com/office/drawing/2016/5/9/chartex" xmlns:cx4="http://schemas.microsoft.com/office/drawing/2016/5/10/chartex" xmlns:cx5="http://schemas.microsoft.com/office/drawing/2016/5/11/chartex" xmlns:cx6="http://schemas.microsoft.com/office/drawing/2016/5/12/chartex" xmlns:cx7="http://schemas.microsoft.com/office/drawing/2016/5/13/chartex" xmlns:cx8="http://schemas.microsoft.com/office/drawing/2016/5/14/chartex" xmlns:mc="http://schemas.openxmlformats.org/markup-compatibility/2006" xmlns:aink="http://schemas.microsoft.com/office/drawing/2016/ink" xmlns:am3d="http://schemas.microsoft.com/office/drawing/2017/model3d" xmlns:o="urn:schemas-microsoft-com:office:office" xmlns:r="http://schemas.openxmlformats.org/officeDocument/2006/relationships" xmlns:m="http://schemas.openxmlformats.org/officeDocument/2006/math" xmlns:v="urn:schemas-microsoft-com:vml" xmlns:wp14="http://schemas.microsoft.com/office/word/2010/wordprocessingDrawing" xmlns:wp="http://schemas.openxmlformats.org/drawingml/2006/wordprocessingDrawing" xmlns:w10="urn:schemas-microsoft-com:office:word" xmlns:w="http://schemas.openxmlformats.org/wordprocessingml/2006/main" xmlns:w14="http://schemas.microsoft.com/office/word/2010/wordml" xmlns:w15="http://schemas.microsoft.com/office/word/2012/wordml" xmlns:w16cex="http://schemas.microsoft.com/office/word/2018/wordml/cex" xmlns:w16cid="http://schemas.microsoft.com/office/word/2016/wordml/cid" xmlns:w16="http://schemas.microsoft.com/office/word/2018/wordml" xmlns:w16se="http://schemas.microsoft.com/office/word/2015/wordml/symex" xmlns:wpg="http://schemas.microsoft.com/office/word/2010/wordprocessingGroup" xmlns:wpi="http://schemas.microsoft.com/office/word/2010/wordprocessingInk" xmlns:wne="http://schemas.microsoft.com/office/word/2006/wordml" xmlns:wps="http://schemas.microsoft.com/office/word/2010/wordprocessingShape" mc:Ignorable="w14 w15 w16se w16cid w16 w16cex wp14">
+  <w:comment w:id="1" w:author="sean hughes" w:date="2020-12-24T20:59:00Z" w:initials="sh">
+    <w:p>
+      <w:pPr>
+        <w:pStyle w:val="CommentText"/>
+      </w:pPr>
+      <w:r>
+        <w:rPr>
+          <w:rStyle w:val="CommentReference"/>
+        </w:rPr>
+        <w:annotationRef/>
+      </w:r>
+      <w:r>
+        <w:t xml:space="preserve">This stat can refer to one of the following: </w:t>
+      </w:r>
+    </w:p>
+    <w:p>
+      <w:pPr>
+        <w:pStyle w:val="CommentText"/>
+      </w:pPr>
+    </w:p>
+    <w:p>
+      <w:pPr>
+        <w:pStyle w:val="CommentText"/>
+        <w:numPr>
+          <w:ilvl w:val="0"/>
+          <w:numId w:val="16"/>
+        </w:numPr>
+      </w:pPr>
+      <w:r>
+        <w:t xml:space="preserve">Experiments 1-2. </w:t>
+      </w:r>
+    </w:p>
+    <w:p>
+      <w:pPr>
+        <w:pStyle w:val="CommentText"/>
+        <w:numPr>
+          <w:ilvl w:val="0"/>
+          <w:numId w:val="16"/>
+        </w:numPr>
+      </w:pPr>
+      <w:r>
+        <w:t>Experiments 1,2,3,5,7</w:t>
+      </w:r>
+    </w:p>
+    <w:p>
+      <w:pPr>
+        <w:pStyle w:val="CommentText"/>
+      </w:pPr>
+    </w:p>
+    <w:p>
+      <w:pPr>
+        <w:pStyle w:val="CommentText"/>
+      </w:pPr>
+      <w:r>
+        <w:t>But maybe it is easier if we just refer to:</w:t>
+      </w:r>
+    </w:p>
+    <w:p>
+      <w:pPr>
+        <w:pStyle w:val="CommentText"/>
+        <w:numPr>
+          <w:ilvl w:val="0"/>
+          <w:numId w:val="16"/>
+        </w:numPr>
+      </w:pPr>
+      <w:r>
+        <w:t>Experiment 7</w:t>
+      </w:r>
+    </w:p>
+  </w:comment>
+  <w:comment w:id="2" w:author="sean hughes" w:date="2020-12-24T21:01:00Z" w:initials="sh">
+    <w:p>
+      <w:pPr>
+        <w:pStyle w:val="CommentText"/>
+      </w:pPr>
+      <w:r>
+        <w:rPr>
+          <w:rStyle w:val="CommentReference"/>
+        </w:rPr>
+        <w:annotationRef/>
+      </w:r>
+      <w:r>
+        <w:t xml:space="preserve">This stat only refers to: </w:t>
+      </w:r>
+    </w:p>
+    <w:p>
+      <w:pPr>
+        <w:pStyle w:val="CommentText"/>
+      </w:pPr>
+    </w:p>
+    <w:p>
+      <w:pPr>
+        <w:pStyle w:val="CommentText"/>
+        <w:numPr>
+          <w:ilvl w:val="0"/>
+          <w:numId w:val="17"/>
+        </w:numPr>
+      </w:pPr>
+      <w:r>
+        <w:t>Experiment 3</w:t>
+      </w:r>
+    </w:p>
+  </w:comment>
+  <w:comment w:id="3" w:author="sean hughes" w:date="2020-12-24T21:02:00Z" w:initials="sh">
+    <w:p>
+      <w:pPr>
+        <w:pStyle w:val="CommentText"/>
+      </w:pPr>
+      <w:r>
+        <w:rPr>
+          <w:rStyle w:val="CommentReference"/>
+        </w:rPr>
+        <w:annotationRef/>
+      </w:r>
+      <w:r>
+        <w:t>This stat can refer to one of the following:</w:t>
+      </w:r>
+    </w:p>
+    <w:p>
+      <w:pPr>
+        <w:pStyle w:val="CommentText"/>
+      </w:pPr>
+    </w:p>
+    <w:p>
+      <w:pPr>
+        <w:pStyle w:val="CommentText"/>
+        <w:numPr>
+          <w:ilvl w:val="0"/>
+          <w:numId w:val="18"/>
+        </w:numPr>
+      </w:pPr>
+      <w:r>
+        <w:t>Experiment 5</w:t>
+      </w:r>
+    </w:p>
+    <w:p>
+      <w:pPr>
+        <w:pStyle w:val="CommentText"/>
+        <w:numPr>
+          <w:ilvl w:val="0"/>
+          <w:numId w:val="18"/>
+        </w:numPr>
+      </w:pPr>
+      <w:r>
+        <w:t>Experiment 7</w:t>
+      </w:r>
+    </w:p>
+    <w:p>
+      <w:pPr>
+        <w:pStyle w:val="CommentText"/>
+        <w:numPr>
+          <w:ilvl w:val="0"/>
+          <w:numId w:val="18"/>
+        </w:numPr>
+      </w:pPr>
+      <w:r>
+        <w:t>Experiment 5 and 7</w:t>
+      </w:r>
+    </w:p>
+  </w:comment>
+  <w:comment w:id="5" w:author="sean hughes" w:date="2020-12-24T21:03:00Z" w:initials="sh">
+    <w:p>
+      <w:pPr>
+        <w:pStyle w:val="CommentText"/>
+      </w:pPr>
+      <w:r>
+        <w:t>This stat refers to the following:</w:t>
+      </w:r>
+    </w:p>
+    <w:p>
+      <w:pPr>
+        <w:pStyle w:val="CommentText"/>
+      </w:pPr>
+    </w:p>
+    <w:p>
+      <w:pPr>
+        <w:pStyle w:val="CommentText"/>
+      </w:pPr>
+      <w:r>
+        <w:rPr>
+          <w:rStyle w:val="CommentReference"/>
+        </w:rPr>
+        <w:annotationRef/>
+      </w:r>
+      <w:r>
+        <w:t>Experiments 4 and 6</w:t>
+      </w:r>
+    </w:p>
+  </w:comment>
+  <w:comment w:id="6" w:author="sean hughes" w:date="2020-12-24T21:04:00Z" w:initials="sh">
+    <w:p>
+      <w:pPr>
+        <w:pStyle w:val="CommentText"/>
+      </w:pPr>
+      <w:r>
+        <w:rPr>
+          <w:rStyle w:val="CommentReference"/>
+        </w:rPr>
+        <w:annotationRef/>
+      </w:r>
+      <w:r>
+        <w:t xml:space="preserve">This stat can refer to the following: </w:t>
+      </w:r>
+    </w:p>
+    <w:p>
+      <w:pPr>
+        <w:pStyle w:val="CommentText"/>
+      </w:pPr>
+    </w:p>
+    <w:p>
+      <w:pPr>
+        <w:pStyle w:val="CommentText"/>
+        <w:numPr>
+          <w:ilvl w:val="0"/>
+          <w:numId w:val="19"/>
+        </w:numPr>
+      </w:pPr>
+      <w:r>
+        <w:t xml:space="preserve"> Experiment </w:t>
+      </w:r>
+      <w:r>
+        <w:t>3,4,5,6, and/or 7</w:t>
+      </w:r>
+    </w:p>
+  </w:comment>
+  <w:comment w:id="7" w:author="sean hughes" w:date="2020-12-26T11:40:00Z" w:initials="sh">
+    <w:p>
+      <w:pPr>
+        <w:pStyle w:val="CommentText"/>
+      </w:pPr>
+      <w:r>
+        <w:rPr>
+          <w:rStyle w:val="CommentReference"/>
+        </w:rPr>
+        <w:annotationRef/>
+      </w:r>
+      <w:r>
+        <w:t xml:space="preserve">This stat can refer to the following: </w:t>
+      </w:r>
+    </w:p>
+    <w:p>
+      <w:pPr>
+        <w:pStyle w:val="CommentText"/>
+      </w:pPr>
+    </w:p>
+    <w:p>
+      <w:pPr>
+        <w:pStyle w:val="CommentText"/>
+        <w:numPr>
+          <w:ilvl w:val="0"/>
+          <w:numId w:val="20"/>
+        </w:numPr>
+      </w:pPr>
+      <w:r>
+        <w:t>Experiment 5,6,7</w:t>
+      </w:r>
+    </w:p>
+  </w:comment>
+  <w:comment w:id="8" w:author="sean hughes" w:date="2020-12-26T11:40:00Z" w:initials="sh">
+    <w:p>
+      <w:pPr>
+        <w:pStyle w:val="CommentText"/>
+      </w:pPr>
+      <w:r>
+        <w:rPr>
+          <w:rStyle w:val="CommentReference"/>
+        </w:rPr>
+        <w:annotationRef/>
+      </w:r>
+      <w:r>
+        <w:t xml:space="preserve">This stat should probably refer to </w:t>
+      </w:r>
+      <w:proofErr w:type="gramStart"/>
+      <w:r>
+        <w:t>Experiment  7</w:t>
+      </w:r>
+      <w:proofErr w:type="gramEnd"/>
+      <w:r>
+        <w:t>.</w:t>
+      </w:r>
+    </w:p>
+  </w:comment>
+  <w:comment w:id="9" w:author="sean hughes" w:date="2020-12-26T11:40:00Z" w:initials="sh">
+    <w:p>
+      <w:pPr>
+        <w:pStyle w:val="CommentText"/>
+      </w:pPr>
+      <w:r>
+        <w:rPr>
+          <w:rStyle w:val="CommentReference"/>
+        </w:rPr>
+        <w:annotationRef/>
+      </w:r>
+      <w:r>
+        <w:t>This stat should probably refer to Experiment 7.</w:t>
+      </w:r>
+    </w:p>
+  </w:comment>
+  <w:comment w:id="10" w:author="sean hughes" w:date="2020-12-26T11:41:00Z" w:initials="sh">
+    <w:p>
+      <w:pPr>
+        <w:pStyle w:val="CommentText"/>
+      </w:pPr>
+      <w:r>
+        <w:rPr>
+          <w:rStyle w:val="CommentReference"/>
+        </w:rPr>
+        <w:annotationRef/>
+      </w:r>
+      <w:r>
+        <w:t xml:space="preserve">This can refer to the following: </w:t>
+      </w:r>
+    </w:p>
+    <w:p>
+      <w:pPr>
+        <w:pStyle w:val="CommentText"/>
+      </w:pPr>
+    </w:p>
+    <w:p>
+      <w:pPr>
+        <w:pStyle w:val="CommentText"/>
+      </w:pPr>
+      <w:r>
+        <w:t>Experiment 7.</w:t>
+      </w:r>
+    </w:p>
+  </w:comment>
+</w:comments>
+</file>
+
+<file path=word/commentsExtended.xml><?xml version="1.0" encoding="utf-8"?>
+<w15:commentsEx xmlns:wpc="http://schemas.microsoft.com/office/word/2010/wordprocessingCanvas" xmlns:cx="http://schemas.microsoft.com/office/drawing/2014/chartex" xmlns:cx1="http://schemas.microsoft.com/office/drawing/2015/9/8/chartex" xmlns:cx2="http://schemas.microsoft.com/office/drawing/2015/10/21/chartex" xmlns:cx3="http://schemas.microsoft.com/office/drawing/2016/5/9/chartex" xmlns:cx4="http://schemas.microsoft.com/office/drawing/2016/5/10/chartex" xmlns:cx5="http://schemas.microsoft.com/office/drawing/2016/5/11/chartex" xmlns:cx6="http://schemas.microsoft.com/office/drawing/2016/5/12/chartex" xmlns:cx7="http://schemas.microsoft.com/office/drawing/2016/5/13/chartex" xmlns:cx8="http://schemas.microsoft.com/office/drawing/2016/5/14/chartex" xmlns:mc="http://schemas.openxmlformats.org/markup-compatibility/2006" xmlns:aink="http://schemas.microsoft.com/office/drawing/2016/ink" xmlns:am3d="http://schemas.microsoft.com/office/drawing/2017/model3d" xmlns:o="urn:schemas-microsoft-com:office:office" xmlns:r="http://schemas.openxmlformats.org/officeDocument/2006/relationships" xmlns:m="http://schemas.openxmlformats.org/officeDocument/2006/math" xmlns:v="urn:schemas-microsoft-com:vml" xmlns:wp14="http://schemas.microsoft.com/office/word/2010/wordprocessingDrawing" xmlns:wp="http://schemas.openxmlformats.org/drawingml/2006/wordprocessingDrawing" xmlns:w10="urn:schemas-microsoft-com:office:word" xmlns:w="http://schemas.openxmlformats.org/wordprocessingml/2006/main" xmlns:w14="http://schemas.microsoft.com/office/word/2010/wordml" xmlns:w15="http://schemas.microsoft.com/office/word/2012/wordml" xmlns:w16cex="http://schemas.microsoft.com/office/word/2018/wordml/cex" xmlns:w16cid="http://schemas.microsoft.com/office/word/2016/wordml/cid" xmlns:w16="http://schemas.microsoft.com/office/word/2018/wordml" xmlns:w16se="http://schemas.microsoft.com/office/word/2015/wordml/symex" xmlns:wpg="http://schemas.microsoft.com/office/word/2010/wordprocessingGroup" xmlns:wpi="http://schemas.microsoft.com/office/word/2010/wordprocessingInk" xmlns:wne="http://schemas.microsoft.com/office/word/2006/wordml" xmlns:wps="http://schemas.microsoft.com/office/word/2010/wordprocessingShape" mc:Ignorable="w14 w15 w16se w16cid w16 w16cex wp14">
+  <w15:commentEx w15:paraId="36AD07C4" w15:done="0"/>
+  <w15:commentEx w15:paraId="4B1848CE" w15:done="0"/>
+  <w15:commentEx w15:paraId="21CBE8D2" w15:done="0"/>
+  <w15:commentEx w15:paraId="689C7BDB" w15:done="0"/>
+  <w15:commentEx w15:paraId="5076D306" w15:done="0"/>
+  <w15:commentEx w15:paraId="55D4108F" w15:done="0"/>
+  <w15:commentEx w15:paraId="48734577" w15:done="0"/>
+  <w15:commentEx w15:paraId="26BB0FAB" w15:done="0"/>
+  <w15:commentEx w15:paraId="1FF405B3" w15:done="0"/>
+</w15:commentsEx>
+</file>
+
+<file path=word/commentsExtensible.xml><?xml version="1.0" encoding="utf-8"?>
+<w16cex:commentsExtensible xmlns:wpc="http://schemas.microsoft.com/office/word/2010/wordprocessingCanvas" xmlns:cx="http://schemas.microsoft.com/office/drawing/2014/chartex" xmlns:cx1="http://schemas.microsoft.com/office/drawing/2015/9/8/chartex" xmlns:cx2="http://schemas.microsoft.com/office/drawing/2015/10/21/chartex" xmlns:cx3="http://schemas.microsoft.com/office/drawing/2016/5/9/chartex" xmlns:cx4="http://schemas.microsoft.com/office/drawing/2016/5/10/chartex" xmlns:cx5="http://schemas.microsoft.com/office/drawing/2016/5/11/chartex" xmlns:cx6="http://schemas.microsoft.com/office/drawing/2016/5/12/chartex" xmlns:cx7="http://schemas.microsoft.com/office/drawing/2016/5/13/chartex" xmlns:cx8="http://schemas.microsoft.com/office/drawing/2016/5/14/chartex" xmlns:mc="http://schemas.openxmlformats.org/markup-compatibility/2006" xmlns:aink="http://schemas.microsoft.com/office/drawing/2016/ink" xmlns:am3d="http://schemas.microsoft.com/office/drawing/2017/model3d" xmlns:o="urn:schemas-microsoft-com:office:office" xmlns:r="http://schemas.openxmlformats.org/officeDocument/2006/relationships" xmlns:m="http://schemas.openxmlformats.org/officeDocument/2006/math" xmlns:v="urn:schemas-microsoft-com:vml" xmlns:wp14="http://schemas.microsoft.com/office/word/2010/wordprocessingDrawing" xmlns:wp="http://schemas.openxmlformats.org/drawingml/2006/wordprocessingDrawing" xmlns:w10="urn:schemas-microsoft-com:office:word" xmlns:w="http://schemas.openxmlformats.org/wordprocessingml/2006/main" xmlns:w14="http://schemas.microsoft.com/office/word/2010/wordml" xmlns:w15="http://schemas.microsoft.com/office/word/2012/wordml" xmlns:w16cex="http://schemas.microsoft.com/office/word/2018/wordml/cex" xmlns:w16cid="http://schemas.microsoft.com/office/word/2016/wordml/cid" xmlns:w16="http://schemas.microsoft.com/office/word/2018/wordml" xmlns:w16se="http://schemas.microsoft.com/office/word/2015/wordml/symex" xmlns:wpg="http://schemas.microsoft.com/office/word/2010/wordprocessingGroup" xmlns:wpi="http://schemas.microsoft.com/office/word/2010/wordprocessingInk" xmlns:wne="http://schemas.microsoft.com/office/word/2006/wordml" xmlns:wps="http://schemas.microsoft.com/office/word/2010/wordprocessingShape" mc:Ignorable="w14 w15 w16se w16cid w16 w16cex wp14">
+  <w16cex:commentExtensible w16cex:durableId="238F7FB5" w16cex:dateUtc="2020-12-24T19:59:00Z"/>
+  <w16cex:commentExtensible w16cex:durableId="238F8023" w16cex:dateUtc="2020-12-24T20:01:00Z"/>
+  <w16cex:commentExtensible w16cex:durableId="238F805E" w16cex:dateUtc="2020-12-24T20:02:00Z"/>
+  <w16cex:commentExtensible w16cex:durableId="238F80BE" w16cex:dateUtc="2020-12-24T20:03:00Z"/>
+  <w16cex:commentExtensible w16cex:durableId="238F80DF" w16cex:dateUtc="2020-12-24T20:04:00Z"/>
+  <w16cex:commentExtensible w16cex:durableId="23919F95" w16cex:dateUtc="2020-12-26T10:40:00Z"/>
+  <w16cex:commentExtensible w16cex:durableId="23919FB6" w16cex:dateUtc="2020-12-26T10:40:00Z"/>
+  <w16cex:commentExtensible w16cex:durableId="23919FC8" w16cex:dateUtc="2020-12-26T10:40:00Z"/>
+  <w16cex:commentExtensible w16cex:durableId="23919FE8" w16cex:dateUtc="2020-12-26T10:41:00Z"/>
+</w16cex:commentsExtensible>
+</file>
+
+<file path=word/commentsIds.xml><?xml version="1.0" encoding="utf-8"?>
+<w16cid:commentsIds xmlns:wpc="http://schemas.microsoft.com/office/word/2010/wordprocessingCanvas" xmlns:cx="http://schemas.microsoft.com/office/drawing/2014/chartex" xmlns:cx1="http://schemas.microsoft.com/office/drawing/2015/9/8/chartex" xmlns:cx2="http://schemas.microsoft.com/office/drawing/2015/10/21/chartex" xmlns:cx3="http://schemas.microsoft.com/office/drawing/2016/5/9/chartex" xmlns:cx4="http://schemas.microsoft.com/office/drawing/2016/5/10/chartex" xmlns:cx5="http://schemas.microsoft.com/office/drawing/2016/5/11/chartex" xmlns:cx6="http://schemas.microsoft.com/office/drawing/2016/5/12/chartex" xmlns:cx7="http://schemas.microsoft.com/office/drawing/2016/5/13/chartex" xmlns:cx8="http://schemas.microsoft.com/office/drawing/2016/5/14/chartex" xmlns:mc="http://schemas.openxmlformats.org/markup-compatibility/2006" xmlns:aink="http://schemas.microsoft.com/office/drawing/2016/ink" xmlns:am3d="http://schemas.microsoft.com/office/drawing/2017/model3d" xmlns:o="urn:schemas-microsoft-com:office:office" xmlns:r="http://schemas.openxmlformats.org/officeDocument/2006/relationships" xmlns:m="http://schemas.openxmlformats.org/officeDocument/2006/math" xmlns:v="urn:schemas-microsoft-com:vml" xmlns:wp14="http://schemas.microsoft.com/office/word/2010/wordprocessingDrawing" xmlns:wp="http://schemas.openxmlformats.org/drawingml/2006/wordprocessingDrawing" xmlns:w10="urn:schemas-microsoft-com:office:word" xmlns:w="http://schemas.openxmlformats.org/wordprocessingml/2006/main" xmlns:w14="http://schemas.microsoft.com/office/word/2010/wordml" xmlns:w15="http://schemas.microsoft.com/office/word/2012/wordml" xmlns:w16cex="http://schemas.microsoft.com/office/word/2018/wordml/cex" xmlns:w16cid="http://schemas.microsoft.com/office/word/2016/wordml/cid" xmlns:w16="http://schemas.microsoft.com/office/word/2018/wordml" xmlns:w16se="http://schemas.microsoft.com/office/word/2015/wordml/symex" xmlns:wpg="http://schemas.microsoft.com/office/word/2010/wordprocessingGroup" xmlns:wpi="http://schemas.microsoft.com/office/word/2010/wordprocessingInk" xmlns:wne="http://schemas.microsoft.com/office/word/2006/wordml" xmlns:wps="http://schemas.microsoft.com/office/word/2010/wordprocessingShape" mc:Ignorable="w14 w15 w16se w16cid w16 w16cex wp14">
+  <w16cid:commentId w16cid:paraId="36AD07C4" w16cid:durableId="238F7FB5"/>
+  <w16cid:commentId w16cid:paraId="4B1848CE" w16cid:durableId="238F8023"/>
+  <w16cid:commentId w16cid:paraId="21CBE8D2" w16cid:durableId="238F805E"/>
+  <w16cid:commentId w16cid:paraId="689C7BDB" w16cid:durableId="238F80BE"/>
+  <w16cid:commentId w16cid:paraId="5076D306" w16cid:durableId="238F80DF"/>
+  <w16cid:commentId w16cid:paraId="55D4108F" w16cid:durableId="23919F95"/>
+  <w16cid:commentId w16cid:paraId="48734577" w16cid:durableId="23919FB6"/>
+  <w16cid:commentId w16cid:paraId="26BB0FAB" w16cid:durableId="23919FC8"/>
+  <w16cid:commentId w16cid:paraId="1FF405B3" w16cid:durableId="23919FE8"/>
+</w16cid:commentsIds>
 </file>
 
 <file path=word/endnotes.xml><?xml version="1.0" encoding="utf-8"?>
@@ -7059,6 +7523,95 @@
     </w:lvl>
   </w:abstractNum>
   <w:abstractNum w:abstractNumId="12" w15:restartNumberingAfterBreak="0">
+    <w:nsid w:val="21550152"/>
+    <w:multiLevelType w:val="hybridMultilevel"/>
+    <w:tmpl w:val="E81C1BCA"/>
+    <w:lvl w:ilvl="0" w:tplc="2000000F">
+      <w:start w:val="1"/>
+      <w:numFmt w:val="decimal"/>
+      <w:lvlText w:val="%1."/>
+      <w:lvlJc w:val="left"/>
+      <w:pPr>
+        <w:ind w:left="720" w:hanging="360"/>
+      </w:pPr>
+      <w:rPr>
+        <w:rFonts w:hint="default"/>
+      </w:rPr>
+    </w:lvl>
+    <w:lvl w:ilvl="1" w:tplc="20000019" w:tentative="1">
+      <w:start w:val="1"/>
+      <w:numFmt w:val="lowerLetter"/>
+      <w:lvlText w:val="%2."/>
+      <w:lvlJc w:val="left"/>
+      <w:pPr>
+        <w:ind w:left="1440" w:hanging="360"/>
+      </w:pPr>
+    </w:lvl>
+    <w:lvl w:ilvl="2" w:tplc="2000001B" w:tentative="1">
+      <w:start w:val="1"/>
+      <w:numFmt w:val="lowerRoman"/>
+      <w:lvlText w:val="%3."/>
+      <w:lvlJc w:val="right"/>
+      <w:pPr>
+        <w:ind w:left="2160" w:hanging="180"/>
+      </w:pPr>
+    </w:lvl>
+    <w:lvl w:ilvl="3" w:tplc="2000000F" w:tentative="1">
+      <w:start w:val="1"/>
+      <w:numFmt w:val="decimal"/>
+      <w:lvlText w:val="%4."/>
+      <w:lvlJc w:val="left"/>
+      <w:pPr>
+        <w:ind w:left="2880" w:hanging="360"/>
+      </w:pPr>
+    </w:lvl>
+    <w:lvl w:ilvl="4" w:tplc="20000019" w:tentative="1">
+      <w:start w:val="1"/>
+      <w:numFmt w:val="lowerLetter"/>
+      <w:lvlText w:val="%5."/>
+      <w:lvlJc w:val="left"/>
+      <w:pPr>
+        <w:ind w:left="3600" w:hanging="360"/>
+      </w:pPr>
+    </w:lvl>
+    <w:lvl w:ilvl="5" w:tplc="2000001B" w:tentative="1">
+      <w:start w:val="1"/>
+      <w:numFmt w:val="lowerRoman"/>
+      <w:lvlText w:val="%6."/>
+      <w:lvlJc w:val="right"/>
+      <w:pPr>
+        <w:ind w:left="4320" w:hanging="180"/>
+      </w:pPr>
+    </w:lvl>
+    <w:lvl w:ilvl="6" w:tplc="2000000F" w:tentative="1">
+      <w:start w:val="1"/>
+      <w:numFmt w:val="decimal"/>
+      <w:lvlText w:val="%7."/>
+      <w:lvlJc w:val="left"/>
+      <w:pPr>
+        <w:ind w:left="5040" w:hanging="360"/>
+      </w:pPr>
+    </w:lvl>
+    <w:lvl w:ilvl="7" w:tplc="20000019" w:tentative="1">
+      <w:start w:val="1"/>
+      <w:numFmt w:val="lowerLetter"/>
+      <w:lvlText w:val="%8."/>
+      <w:lvlJc w:val="left"/>
+      <w:pPr>
+        <w:ind w:left="5760" w:hanging="360"/>
+      </w:pPr>
+    </w:lvl>
+    <w:lvl w:ilvl="8" w:tplc="2000001B" w:tentative="1">
+      <w:start w:val="1"/>
+      <w:numFmt w:val="lowerRoman"/>
+      <w:lvlText w:val="%9."/>
+      <w:lvlJc w:val="right"/>
+      <w:pPr>
+        <w:ind w:left="6480" w:hanging="180"/>
+      </w:pPr>
+    </w:lvl>
+  </w:abstractNum>
+  <w:abstractNum w:abstractNumId="13" w15:restartNumberingAfterBreak="0">
     <w:nsid w:val="36F80D15"/>
     <w:multiLevelType w:val="hybridMultilevel"/>
     <w:tmpl w:val="1EF4C2B4"/>
@@ -7147,7 +7700,7 @@
       </w:pPr>
     </w:lvl>
   </w:abstractNum>
-  <w:abstractNum w:abstractNumId="13" w15:restartNumberingAfterBreak="0">
+  <w:abstractNum w:abstractNumId="14" w15:restartNumberingAfterBreak="0">
     <w:nsid w:val="3E267EBA"/>
     <w:multiLevelType w:val="hybridMultilevel"/>
     <w:tmpl w:val="8D52064C"/>
@@ -7236,7 +7789,7 @@
       </w:pPr>
     </w:lvl>
   </w:abstractNum>
-  <w:abstractNum w:abstractNumId="14" w15:restartNumberingAfterBreak="0">
+  <w:abstractNum w:abstractNumId="15" w15:restartNumberingAfterBreak="0">
     <w:nsid w:val="413B309D"/>
     <w:multiLevelType w:val="multilevel"/>
     <w:tmpl w:val="54A225E2"/>
@@ -7383,6 +7936,362 @@
         <w:rFonts w:ascii="Wingdings" w:hAnsi="Wingdings" w:hint="default"/>
         <w:sz w:val="20"/>
       </w:rPr>
+    </w:lvl>
+  </w:abstractNum>
+  <w:abstractNum w:abstractNumId="16" w15:restartNumberingAfterBreak="0">
+    <w:nsid w:val="41465F27"/>
+    <w:multiLevelType w:val="hybridMultilevel"/>
+    <w:tmpl w:val="23A281D2"/>
+    <w:lvl w:ilvl="0" w:tplc="2000000F">
+      <w:start w:val="1"/>
+      <w:numFmt w:val="decimal"/>
+      <w:lvlText w:val="%1."/>
+      <w:lvlJc w:val="left"/>
+      <w:pPr>
+        <w:ind w:left="720" w:hanging="360"/>
+      </w:pPr>
+      <w:rPr>
+        <w:rFonts w:hint="default"/>
+      </w:rPr>
+    </w:lvl>
+    <w:lvl w:ilvl="1" w:tplc="20000019" w:tentative="1">
+      <w:start w:val="1"/>
+      <w:numFmt w:val="lowerLetter"/>
+      <w:lvlText w:val="%2."/>
+      <w:lvlJc w:val="left"/>
+      <w:pPr>
+        <w:ind w:left="1440" w:hanging="360"/>
+      </w:pPr>
+    </w:lvl>
+    <w:lvl w:ilvl="2" w:tplc="2000001B" w:tentative="1">
+      <w:start w:val="1"/>
+      <w:numFmt w:val="lowerRoman"/>
+      <w:lvlText w:val="%3."/>
+      <w:lvlJc w:val="right"/>
+      <w:pPr>
+        <w:ind w:left="2160" w:hanging="180"/>
+      </w:pPr>
+    </w:lvl>
+    <w:lvl w:ilvl="3" w:tplc="2000000F" w:tentative="1">
+      <w:start w:val="1"/>
+      <w:numFmt w:val="decimal"/>
+      <w:lvlText w:val="%4."/>
+      <w:lvlJc w:val="left"/>
+      <w:pPr>
+        <w:ind w:left="2880" w:hanging="360"/>
+      </w:pPr>
+    </w:lvl>
+    <w:lvl w:ilvl="4" w:tplc="20000019" w:tentative="1">
+      <w:start w:val="1"/>
+      <w:numFmt w:val="lowerLetter"/>
+      <w:lvlText w:val="%5."/>
+      <w:lvlJc w:val="left"/>
+      <w:pPr>
+        <w:ind w:left="3600" w:hanging="360"/>
+      </w:pPr>
+    </w:lvl>
+    <w:lvl w:ilvl="5" w:tplc="2000001B" w:tentative="1">
+      <w:start w:val="1"/>
+      <w:numFmt w:val="lowerRoman"/>
+      <w:lvlText w:val="%6."/>
+      <w:lvlJc w:val="right"/>
+      <w:pPr>
+        <w:ind w:left="4320" w:hanging="180"/>
+      </w:pPr>
+    </w:lvl>
+    <w:lvl w:ilvl="6" w:tplc="2000000F" w:tentative="1">
+      <w:start w:val="1"/>
+      <w:numFmt w:val="decimal"/>
+      <w:lvlText w:val="%7."/>
+      <w:lvlJc w:val="left"/>
+      <w:pPr>
+        <w:ind w:left="5040" w:hanging="360"/>
+      </w:pPr>
+    </w:lvl>
+    <w:lvl w:ilvl="7" w:tplc="20000019" w:tentative="1">
+      <w:start w:val="1"/>
+      <w:numFmt w:val="lowerLetter"/>
+      <w:lvlText w:val="%8."/>
+      <w:lvlJc w:val="left"/>
+      <w:pPr>
+        <w:ind w:left="5760" w:hanging="360"/>
+      </w:pPr>
+    </w:lvl>
+    <w:lvl w:ilvl="8" w:tplc="2000001B" w:tentative="1">
+      <w:start w:val="1"/>
+      <w:numFmt w:val="lowerRoman"/>
+      <w:lvlText w:val="%9."/>
+      <w:lvlJc w:val="right"/>
+      <w:pPr>
+        <w:ind w:left="6480" w:hanging="180"/>
+      </w:pPr>
+    </w:lvl>
+  </w:abstractNum>
+  <w:abstractNum w:abstractNumId="17" w15:restartNumberingAfterBreak="0">
+    <w:nsid w:val="556E25B6"/>
+    <w:multiLevelType w:val="hybridMultilevel"/>
+    <w:tmpl w:val="67A23FCE"/>
+    <w:lvl w:ilvl="0" w:tplc="2000000F">
+      <w:start w:val="1"/>
+      <w:numFmt w:val="decimal"/>
+      <w:lvlText w:val="%1."/>
+      <w:lvlJc w:val="left"/>
+      <w:pPr>
+        <w:ind w:left="720" w:hanging="360"/>
+      </w:pPr>
+      <w:rPr>
+        <w:rFonts w:hint="default"/>
+      </w:rPr>
+    </w:lvl>
+    <w:lvl w:ilvl="1" w:tplc="20000019" w:tentative="1">
+      <w:start w:val="1"/>
+      <w:numFmt w:val="lowerLetter"/>
+      <w:lvlText w:val="%2."/>
+      <w:lvlJc w:val="left"/>
+      <w:pPr>
+        <w:ind w:left="1440" w:hanging="360"/>
+      </w:pPr>
+    </w:lvl>
+    <w:lvl w:ilvl="2" w:tplc="2000001B" w:tentative="1">
+      <w:start w:val="1"/>
+      <w:numFmt w:val="lowerRoman"/>
+      <w:lvlText w:val="%3."/>
+      <w:lvlJc w:val="right"/>
+      <w:pPr>
+        <w:ind w:left="2160" w:hanging="180"/>
+      </w:pPr>
+    </w:lvl>
+    <w:lvl w:ilvl="3" w:tplc="2000000F" w:tentative="1">
+      <w:start w:val="1"/>
+      <w:numFmt w:val="decimal"/>
+      <w:lvlText w:val="%4."/>
+      <w:lvlJc w:val="left"/>
+      <w:pPr>
+        <w:ind w:left="2880" w:hanging="360"/>
+      </w:pPr>
+    </w:lvl>
+    <w:lvl w:ilvl="4" w:tplc="20000019" w:tentative="1">
+      <w:start w:val="1"/>
+      <w:numFmt w:val="lowerLetter"/>
+      <w:lvlText w:val="%5."/>
+      <w:lvlJc w:val="left"/>
+      <w:pPr>
+        <w:ind w:left="3600" w:hanging="360"/>
+      </w:pPr>
+    </w:lvl>
+    <w:lvl w:ilvl="5" w:tplc="2000001B" w:tentative="1">
+      <w:start w:val="1"/>
+      <w:numFmt w:val="lowerRoman"/>
+      <w:lvlText w:val="%6."/>
+      <w:lvlJc w:val="right"/>
+      <w:pPr>
+        <w:ind w:left="4320" w:hanging="180"/>
+      </w:pPr>
+    </w:lvl>
+    <w:lvl w:ilvl="6" w:tplc="2000000F" w:tentative="1">
+      <w:start w:val="1"/>
+      <w:numFmt w:val="decimal"/>
+      <w:lvlText w:val="%7."/>
+      <w:lvlJc w:val="left"/>
+      <w:pPr>
+        <w:ind w:left="5040" w:hanging="360"/>
+      </w:pPr>
+    </w:lvl>
+    <w:lvl w:ilvl="7" w:tplc="20000019" w:tentative="1">
+      <w:start w:val="1"/>
+      <w:numFmt w:val="lowerLetter"/>
+      <w:lvlText w:val="%8."/>
+      <w:lvlJc w:val="left"/>
+      <w:pPr>
+        <w:ind w:left="5760" w:hanging="360"/>
+      </w:pPr>
+    </w:lvl>
+    <w:lvl w:ilvl="8" w:tplc="2000001B" w:tentative="1">
+      <w:start w:val="1"/>
+      <w:numFmt w:val="lowerRoman"/>
+      <w:lvlText w:val="%9."/>
+      <w:lvlJc w:val="right"/>
+      <w:pPr>
+        <w:ind w:left="6480" w:hanging="180"/>
+      </w:pPr>
+    </w:lvl>
+  </w:abstractNum>
+  <w:abstractNum w:abstractNumId="18" w15:restartNumberingAfterBreak="0">
+    <w:nsid w:val="62A22EB0"/>
+    <w:multiLevelType w:val="hybridMultilevel"/>
+    <w:tmpl w:val="0342643A"/>
+    <w:lvl w:ilvl="0" w:tplc="2000000F">
+      <w:start w:val="1"/>
+      <w:numFmt w:val="decimal"/>
+      <w:lvlText w:val="%1."/>
+      <w:lvlJc w:val="left"/>
+      <w:pPr>
+        <w:ind w:left="720" w:hanging="360"/>
+      </w:pPr>
+      <w:rPr>
+        <w:rFonts w:hint="default"/>
+      </w:rPr>
+    </w:lvl>
+    <w:lvl w:ilvl="1" w:tplc="20000019" w:tentative="1">
+      <w:start w:val="1"/>
+      <w:numFmt w:val="lowerLetter"/>
+      <w:lvlText w:val="%2."/>
+      <w:lvlJc w:val="left"/>
+      <w:pPr>
+        <w:ind w:left="1440" w:hanging="360"/>
+      </w:pPr>
+    </w:lvl>
+    <w:lvl w:ilvl="2" w:tplc="2000001B" w:tentative="1">
+      <w:start w:val="1"/>
+      <w:numFmt w:val="lowerRoman"/>
+      <w:lvlText w:val="%3."/>
+      <w:lvlJc w:val="right"/>
+      <w:pPr>
+        <w:ind w:left="2160" w:hanging="180"/>
+      </w:pPr>
+    </w:lvl>
+    <w:lvl w:ilvl="3" w:tplc="2000000F" w:tentative="1">
+      <w:start w:val="1"/>
+      <w:numFmt w:val="decimal"/>
+      <w:lvlText w:val="%4."/>
+      <w:lvlJc w:val="left"/>
+      <w:pPr>
+        <w:ind w:left="2880" w:hanging="360"/>
+      </w:pPr>
+    </w:lvl>
+    <w:lvl w:ilvl="4" w:tplc="20000019" w:tentative="1">
+      <w:start w:val="1"/>
+      <w:numFmt w:val="lowerLetter"/>
+      <w:lvlText w:val="%5."/>
+      <w:lvlJc w:val="left"/>
+      <w:pPr>
+        <w:ind w:left="3600" w:hanging="360"/>
+      </w:pPr>
+    </w:lvl>
+    <w:lvl w:ilvl="5" w:tplc="2000001B" w:tentative="1">
+      <w:start w:val="1"/>
+      <w:numFmt w:val="lowerRoman"/>
+      <w:lvlText w:val="%6."/>
+      <w:lvlJc w:val="right"/>
+      <w:pPr>
+        <w:ind w:left="4320" w:hanging="180"/>
+      </w:pPr>
+    </w:lvl>
+    <w:lvl w:ilvl="6" w:tplc="2000000F" w:tentative="1">
+      <w:start w:val="1"/>
+      <w:numFmt w:val="decimal"/>
+      <w:lvlText w:val="%7."/>
+      <w:lvlJc w:val="left"/>
+      <w:pPr>
+        <w:ind w:left="5040" w:hanging="360"/>
+      </w:pPr>
+    </w:lvl>
+    <w:lvl w:ilvl="7" w:tplc="20000019" w:tentative="1">
+      <w:start w:val="1"/>
+      <w:numFmt w:val="lowerLetter"/>
+      <w:lvlText w:val="%8."/>
+      <w:lvlJc w:val="left"/>
+      <w:pPr>
+        <w:ind w:left="5760" w:hanging="360"/>
+      </w:pPr>
+    </w:lvl>
+    <w:lvl w:ilvl="8" w:tplc="2000001B" w:tentative="1">
+      <w:start w:val="1"/>
+      <w:numFmt w:val="lowerRoman"/>
+      <w:lvlText w:val="%9."/>
+      <w:lvlJc w:val="right"/>
+      <w:pPr>
+        <w:ind w:left="6480" w:hanging="180"/>
+      </w:pPr>
+    </w:lvl>
+  </w:abstractNum>
+  <w:abstractNum w:abstractNumId="19" w15:restartNumberingAfterBreak="0">
+    <w:nsid w:val="76C11D23"/>
+    <w:multiLevelType w:val="hybridMultilevel"/>
+    <w:tmpl w:val="8D7EC078"/>
+    <w:lvl w:ilvl="0" w:tplc="2000000F">
+      <w:start w:val="1"/>
+      <w:numFmt w:val="decimal"/>
+      <w:lvlText w:val="%1."/>
+      <w:lvlJc w:val="left"/>
+      <w:pPr>
+        <w:ind w:left="720" w:hanging="360"/>
+      </w:pPr>
+      <w:rPr>
+        <w:rFonts w:hint="default"/>
+      </w:rPr>
+    </w:lvl>
+    <w:lvl w:ilvl="1" w:tplc="20000019" w:tentative="1">
+      <w:start w:val="1"/>
+      <w:numFmt w:val="lowerLetter"/>
+      <w:lvlText w:val="%2."/>
+      <w:lvlJc w:val="left"/>
+      <w:pPr>
+        <w:ind w:left="1440" w:hanging="360"/>
+      </w:pPr>
+    </w:lvl>
+    <w:lvl w:ilvl="2" w:tplc="2000001B" w:tentative="1">
+      <w:start w:val="1"/>
+      <w:numFmt w:val="lowerRoman"/>
+      <w:lvlText w:val="%3."/>
+      <w:lvlJc w:val="right"/>
+      <w:pPr>
+        <w:ind w:left="2160" w:hanging="180"/>
+      </w:pPr>
+    </w:lvl>
+    <w:lvl w:ilvl="3" w:tplc="2000000F" w:tentative="1">
+      <w:start w:val="1"/>
+      <w:numFmt w:val="decimal"/>
+      <w:lvlText w:val="%4."/>
+      <w:lvlJc w:val="left"/>
+      <w:pPr>
+        <w:ind w:left="2880" w:hanging="360"/>
+      </w:pPr>
+    </w:lvl>
+    <w:lvl w:ilvl="4" w:tplc="20000019" w:tentative="1">
+      <w:start w:val="1"/>
+      <w:numFmt w:val="lowerLetter"/>
+      <w:lvlText w:val="%5."/>
+      <w:lvlJc w:val="left"/>
+      <w:pPr>
+        <w:ind w:left="3600" w:hanging="360"/>
+      </w:pPr>
+    </w:lvl>
+    <w:lvl w:ilvl="5" w:tplc="2000001B" w:tentative="1">
+      <w:start w:val="1"/>
+      <w:numFmt w:val="lowerRoman"/>
+      <w:lvlText w:val="%6."/>
+      <w:lvlJc w:val="right"/>
+      <w:pPr>
+        <w:ind w:left="4320" w:hanging="180"/>
+      </w:pPr>
+    </w:lvl>
+    <w:lvl w:ilvl="6" w:tplc="2000000F" w:tentative="1">
+      <w:start w:val="1"/>
+      <w:numFmt w:val="decimal"/>
+      <w:lvlText w:val="%7."/>
+      <w:lvlJc w:val="left"/>
+      <w:pPr>
+        <w:ind w:left="5040" w:hanging="360"/>
+      </w:pPr>
+    </w:lvl>
+    <w:lvl w:ilvl="7" w:tplc="20000019" w:tentative="1">
+      <w:start w:val="1"/>
+      <w:numFmt w:val="lowerLetter"/>
+      <w:lvlText w:val="%8."/>
+      <w:lvlJc w:val="left"/>
+      <w:pPr>
+        <w:ind w:left="5760" w:hanging="360"/>
+      </w:pPr>
+    </w:lvl>
+    <w:lvl w:ilvl="8" w:tplc="2000001B" w:tentative="1">
+      <w:start w:val="1"/>
+      <w:numFmt w:val="lowerRoman"/>
+      <w:lvlText w:val="%9."/>
+      <w:lvlJc w:val="right"/>
+      <w:pPr>
+        <w:ind w:left="6480" w:hanging="180"/>
+      </w:pPr>
     </w:lvl>
   </w:abstractNum>
   <w:num w:numId="1">
@@ -7419,16 +8328,31 @@
     <w:abstractNumId w:val="0"/>
   </w:num>
   <w:num w:numId="12">
+    <w:abstractNumId w:val="15"/>
+  </w:num>
+  <w:num w:numId="13">
     <w:abstractNumId w:val="14"/>
   </w:num>
-  <w:num w:numId="13">
+  <w:num w:numId="14">
     <w:abstractNumId w:val="13"/>
-  </w:num>
-  <w:num w:numId="14">
-    <w:abstractNumId w:val="12"/>
   </w:num>
   <w:num w:numId="15">
     <w:abstractNumId w:val="11"/>
+  </w:num>
+  <w:num w:numId="16">
+    <w:abstractNumId w:val="12"/>
+  </w:num>
+  <w:num w:numId="17">
+    <w:abstractNumId w:val="19"/>
+  </w:num>
+  <w:num w:numId="18">
+    <w:abstractNumId w:val="16"/>
+  </w:num>
+  <w:num w:numId="19">
+    <w:abstractNumId w:val="18"/>
+  </w:num>
+  <w:num w:numId="20">
+    <w:abstractNumId w:val="17"/>
   </w:num>
 </w:numbering>
 </file>
@@ -7436,6 +8360,9 @@
 <file path=word/people.xml><?xml version="1.0" encoding="utf-8"?>
 <w15:people xmlns:wpc="http://schemas.microsoft.com/office/word/2010/wordprocessingCanvas" xmlns:cx="http://schemas.microsoft.com/office/drawing/2014/chartex" xmlns:cx1="http://schemas.microsoft.com/office/drawing/2015/9/8/chartex" xmlns:cx2="http://schemas.microsoft.com/office/drawing/2015/10/21/chartex" xmlns:cx3="http://schemas.microsoft.com/office/drawing/2016/5/9/chartex" xmlns:cx4="http://schemas.microsoft.com/office/drawing/2016/5/10/chartex" xmlns:cx5="http://schemas.microsoft.com/office/drawing/2016/5/11/chartex" xmlns:cx6="http://schemas.microsoft.com/office/drawing/2016/5/12/chartex" xmlns:cx7="http://schemas.microsoft.com/office/drawing/2016/5/13/chartex" xmlns:cx8="http://schemas.microsoft.com/office/drawing/2016/5/14/chartex" xmlns:mc="http://schemas.openxmlformats.org/markup-compatibility/2006" xmlns:aink="http://schemas.microsoft.com/office/drawing/2016/ink" xmlns:am3d="http://schemas.microsoft.com/office/drawing/2017/model3d" xmlns:o="urn:schemas-microsoft-com:office:office" xmlns:r="http://schemas.openxmlformats.org/officeDocument/2006/relationships" xmlns:m="http://schemas.openxmlformats.org/officeDocument/2006/math" xmlns:v="urn:schemas-microsoft-com:vml" xmlns:wp14="http://schemas.microsoft.com/office/word/2010/wordprocessingDrawing" xmlns:wp="http://schemas.openxmlformats.org/drawingml/2006/wordprocessingDrawing" xmlns:w10="urn:schemas-microsoft-com:office:word" xmlns:w="http://schemas.openxmlformats.org/wordprocessingml/2006/main" xmlns:w14="http://schemas.microsoft.com/office/word/2010/wordml" xmlns:w15="http://schemas.microsoft.com/office/word/2012/wordml" xmlns:w16cex="http://schemas.microsoft.com/office/word/2018/wordml/cex" xmlns:w16cid="http://schemas.microsoft.com/office/word/2016/wordml/cid" xmlns:w16="http://schemas.microsoft.com/office/word/2018/wordml" xmlns:w16se="http://schemas.microsoft.com/office/word/2015/wordml/symex" xmlns:wpg="http://schemas.microsoft.com/office/word/2010/wordprocessingGroup" xmlns:wpi="http://schemas.microsoft.com/office/word/2010/wordprocessingInk" xmlns:wne="http://schemas.microsoft.com/office/word/2006/wordml" xmlns:wps="http://schemas.microsoft.com/office/word/2010/wordprocessingShape" mc:Ignorable="w14 w15 w16se w16cid w16 w16cex wp14">
   <w15:person w15:author="sean hughes">
+    <w15:presenceInfo w15:providerId="Windows Live" w15:userId="5458bde5543aa664"/>
+  </w15:person>
+  <w15:person w15:author="sean hughes [2]">
     <w15:presenceInfo w15:providerId="Windows Live" w15:userId="290af962c17f5454"/>
   </w15:person>
 </w15:people>

--- a/manuscript/science_manuscript_SH_21_12_20.docx
+++ b/manuscript/science_manuscript_SH_21_12_20.docx
@@ -11,6 +11,7 @@
           <w:szCs w:val="32"/>
         </w:rPr>
       </w:pPr>
+      <w:bookmarkStart w:id="0" w:name="_Hlk59900719"/>
       <w:r>
         <w:rPr>
           <w:b/>
@@ -2697,7 +2698,7 @@
         <w:pStyle w:val="NormalWeb"/>
         <w:ind w:firstLine="720"/>
       </w:pPr>
-      <w:bookmarkStart w:id="0" w:name="_Hlk58944943"/>
+      <w:bookmarkStart w:id="1" w:name="_Hlk58944943"/>
       <w:r>
         <w:t xml:space="preserve">What is needed then, alongside legislation and technological fixes, is a </w:t>
       </w:r>
@@ -2880,7 +2881,7 @@
         <w:t>influence?</w:t>
       </w:r>
     </w:p>
-    <w:bookmarkEnd w:id="0"/>
+    <w:bookmarkEnd w:id="1"/>
     <w:p>
       <w:pPr>
         <w:pStyle w:val="NormalWeb"/>
@@ -2966,7 +2967,11 @@
         <w:t xml:space="preserve"> the positive or negative variant, and then </w:t>
       </w:r>
       <w:r>
-        <w:t xml:space="preserve">completed measures of </w:t>
+        <w:t xml:space="preserve">completed measures </w:t>
+      </w:r>
+      <w:r>
+        <w:lastRenderedPageBreak/>
+        <w:t xml:space="preserve">of </w:t>
       </w:r>
       <w:r>
         <w:t xml:space="preserve">their self-reported attitudes, automatic attitudes, and behavioral intentions. </w:t>
@@ -2978,11 +2983,7 @@
         <w:t>d</w:t>
       </w:r>
       <w:r>
-        <w:t xml:space="preserve"> </w:t>
-      </w:r>
-      <w:r>
-        <w:lastRenderedPageBreak/>
-        <w:t>that g</w:t>
+        <w:t xml:space="preserve"> that g</w:t>
       </w:r>
       <w:r>
         <w:t xml:space="preserve">enuine </w:t>
@@ -2997,21 +2998,20 @@
         <w:t xml:space="preserve">strongly influenced </w:t>
       </w:r>
       <w:r>
-        <w:t xml:space="preserve">people’s </w:t>
-      </w:r>
-      <w:r>
-        <w:t xml:space="preserve">thoughts and feelings </w:t>
-      </w:r>
-      <w:r>
-        <w:t xml:space="preserve">towards the target </w:t>
-      </w:r>
-      <w:r>
-        <w:t>(see Fig X.)</w:t>
-      </w:r>
-      <w:r>
-        <w:t xml:space="preserve"> </w:t>
-      </w:r>
-      <w:commentRangeStart w:id="1"/>
+        <w:t xml:space="preserve">how Chris was perceived </w:t>
+      </w:r>
+      <w:r>
+        <w:t xml:space="preserve">(see Fig </w:t>
+      </w:r>
+      <w:r>
+        <w:t>1</w:t>
+      </w:r>
+      <w:r>
+        <w:t>.)</w:t>
+      </w:r>
+      <w:r>
+        <w:t xml:space="preserve"> </w:t>
+      </w:r>
       <w:r>
         <w:rPr>
           <w:highlight w:val="yellow"/>
@@ -3019,17 +3019,10 @@
         <w:t>stats here</w:t>
       </w:r>
       <w:r>
-        <w:t>.</w:t>
-      </w:r>
-      <w:commentRangeEnd w:id="1"/>
-      <w:r>
-        <w:rPr>
-          <w:rStyle w:val="CommentReference"/>
-        </w:rPr>
-        <w:commentReference w:id="1"/>
-      </w:r>
-      <w:r>
-        <w:t xml:space="preserve"> </w:t>
+        <w:t xml:space="preserve">. </w:t>
+      </w:r>
+      <w:r>
+        <w:t>*</w:t>
       </w:r>
     </w:p>
     <w:p>
@@ -3056,364 +3049,274 @@
         <w:t xml:space="preserve"> </w:t>
       </w:r>
       <w:r>
-        <w:t>C</w:t>
-      </w:r>
-      <w:r>
-        <w:t xml:space="preserve">omputer graphical (CG) renderings of Chris’s face </w:t>
-      </w:r>
-      <w:r>
-        <w:t xml:space="preserve">were created </w:t>
-      </w:r>
-      <w:r>
-        <w:t xml:space="preserve">and then </w:t>
-      </w:r>
-      <w:r>
-        <w:t xml:space="preserve">converted </w:t>
-      </w:r>
-      <w:r>
-        <w:t>in</w:t>
-      </w:r>
-      <w:r>
-        <w:t xml:space="preserve">to photorealistic synthesized video using a trained Generative Adversarial Network (GAN). </w:t>
-      </w:r>
-      <w:r>
-        <w:t xml:space="preserve">This allowed us to Deepfake </w:t>
-      </w:r>
-      <w:r>
-        <w:t xml:space="preserve">the mouth motions of </w:t>
-      </w:r>
-      <w:r>
-        <w:t xml:space="preserve">the target </w:t>
-      </w:r>
-      <w:r>
-        <w:t xml:space="preserve">saying </w:t>
-      </w:r>
-      <w:r>
-        <w:t xml:space="preserve">positive statements </w:t>
-      </w:r>
-      <w:r>
-        <w:t xml:space="preserve">and then </w:t>
-      </w:r>
-      <w:r>
-        <w:t xml:space="preserve">transplant </w:t>
-      </w:r>
-      <w:r>
-        <w:t xml:space="preserve">these onto </w:t>
-      </w:r>
-      <w:r>
-        <w:t xml:space="preserve">authentic </w:t>
-      </w:r>
-      <w:r>
-        <w:t xml:space="preserve">clips of him saying negative statements </w:t>
-      </w:r>
-      <w:r>
-        <w:t>and</w:t>
-      </w:r>
-      <w:r>
-        <w:t xml:space="preserve"> vice-versa</w:t>
-      </w:r>
-      <w:r>
-        <w:t>. Deepfake</w:t>
-      </w:r>
-      <w:r>
-        <w:t>s</w:t>
-      </w:r>
-      <w:r>
-        <w:t xml:space="preserve"> </w:t>
-      </w:r>
-      <w:r>
-        <w:t xml:space="preserve">created in this way </w:t>
-      </w:r>
-      <w:r>
-        <w:t xml:space="preserve">strongly influenced </w:t>
-      </w:r>
-      <w:r>
-        <w:t xml:space="preserve">people’s </w:t>
-      </w:r>
-      <w:r>
-        <w:t xml:space="preserve">(unconscious) attitudes and intentions towards </w:t>
-      </w:r>
-      <w:r>
-        <w:t>the target</w:t>
-      </w:r>
-      <w:r>
-        <w:t xml:space="preserve"> </w:t>
+        <w:t xml:space="preserve">Deepfakes </w:t>
+      </w:r>
+      <w:r>
+        <w:t xml:space="preserve">were </w:t>
+      </w:r>
+      <w:r>
+        <w:t xml:space="preserve">created </w:t>
+      </w:r>
+      <w:r>
+        <w:t xml:space="preserve">by taking the genuine </w:t>
+      </w:r>
+      <w:r>
+        <w:t xml:space="preserve">content </w:t>
+      </w:r>
+      <w:r>
+        <w:t>outlined above</w:t>
+      </w:r>
+      <w:r>
+        <w:t xml:space="preserve">, </w:t>
+      </w:r>
+      <w:r>
+        <w:t>fit</w:t>
+      </w:r>
+      <w:r>
+        <w:t>ting</w:t>
+      </w:r>
+      <w:r>
+        <w:t xml:space="preserve"> a parameterized 3D model to the </w:t>
+      </w:r>
+      <w:r>
+        <w:t xml:space="preserve">target’s </w:t>
+      </w:r>
+      <w:r>
+        <w:t>head</w:t>
+      </w:r>
+      <w:r>
+        <w:t xml:space="preserve">, and using </w:t>
+      </w:r>
+      <w:r>
+        <w:t xml:space="preserve">this model </w:t>
+      </w:r>
+      <w:r>
+        <w:t xml:space="preserve">to </w:t>
+      </w:r>
+      <w:r>
+        <w:t xml:space="preserve">create </w:t>
+      </w:r>
+      <w:r>
+        <w:t>computer graphic</w:t>
+      </w:r>
+      <w:r>
+        <w:t>al</w:t>
+      </w:r>
+      <w:r>
+        <w:t xml:space="preserve"> (CG) renderings of</w:t>
+      </w:r>
+      <w:r>
+        <w:t xml:space="preserve"> his </w:t>
+      </w:r>
+      <w:r>
+        <w:t xml:space="preserve">face and </w:t>
+      </w:r>
+      <w:r>
+        <w:t>mouth movements</w:t>
+      </w:r>
+      <w:r>
+        <w:t xml:space="preserve">. </w:t>
+      </w:r>
+      <w:r>
+        <w:t>These renderings were then converted to photorealistic synthesized video using a trained Generative Adversarial Network (GAN) [ref].</w:t>
+      </w:r>
+      <w:r>
+        <w:t xml:space="preserve"> </w:t>
+      </w:r>
+      <w:r>
+        <w:t>By inserting the p</w:t>
+      </w:r>
+      <w:r>
+        <w:t xml:space="preserve">ositive </w:t>
+      </w:r>
+      <w:r>
+        <w:t xml:space="preserve">synthetic statements </w:t>
+      </w:r>
+      <w:r>
+        <w:t xml:space="preserve">into </w:t>
+      </w:r>
+      <w:r>
+        <w:t xml:space="preserve">the negative </w:t>
+      </w:r>
+      <w:r>
+        <w:t xml:space="preserve">genuine </w:t>
+      </w:r>
+      <w:r>
+        <w:t>video</w:t>
+      </w:r>
+      <w:r>
+        <w:t>,</w:t>
+      </w:r>
+      <w:r>
+        <w:t xml:space="preserve"> and vice-versa</w:t>
+      </w:r>
+      <w:r>
+        <w:t xml:space="preserve">, we created a set of Deepfakes wherein a target’s actions were fabricated and manipulated. Selectively exposing people to one of these Deepfakes allowed us to control how the target was perceived, liked by some and despised by others </w:t>
       </w:r>
       <w:r>
         <w:t xml:space="preserve">(see Fig X.) </w:t>
       </w:r>
-      <w:commentRangeStart w:id="2"/>
       <w:r>
         <w:rPr>
           <w:highlight w:val="yellow"/>
         </w:rPr>
         <w:t>stats here</w:t>
       </w:r>
-      <w:commentRangeEnd w:id="2"/>
-      <w:r>
-        <w:rPr>
-          <w:rStyle w:val="CommentReference"/>
-        </w:rPr>
-        <w:commentReference w:id="2"/>
-      </w:r>
       <w:r>
         <w:t xml:space="preserve">. </w:t>
-      </w:r>
-      <w:r>
-        <w:t xml:space="preserve">In follow-up studies we </w:t>
-      </w:r>
-      <w:r>
-        <w:t>create</w:t>
-      </w:r>
-      <w:r>
-        <w:t>d</w:t>
-      </w:r>
-      <w:r>
-        <w:t xml:space="preserve"> a second set of Deepfakes</w:t>
-      </w:r>
-      <w:r>
-        <w:t>.</w:t>
-      </w:r>
-      <w:r>
-        <w:t xml:space="preserve"> </w:t>
-      </w:r>
-      <w:r>
-        <w:t xml:space="preserve">Rather than graft mouth motions from one video to another, we now fabricated </w:t>
-      </w:r>
-      <w:r>
-        <w:t xml:space="preserve">the content </w:t>
-      </w:r>
-      <w:r>
-        <w:t>from scratch</w:t>
-      </w:r>
-      <w:r>
-        <w:t>,</w:t>
-      </w:r>
-      <w:r>
-        <w:t xml:space="preserve"> </w:t>
-      </w:r>
-      <w:r>
-        <w:t xml:space="preserve">so </w:t>
-      </w:r>
-      <w:r>
-        <w:t xml:space="preserve">that </w:t>
-      </w:r>
-      <w:r>
-        <w:t xml:space="preserve">the target </w:t>
-      </w:r>
-      <w:r>
-        <w:t xml:space="preserve">emitted </w:t>
-      </w:r>
-      <w:r>
-        <w:t>statements he had never previously said.</w:t>
-      </w:r>
-      <w:r>
-        <w:t xml:space="preserve"> </w:t>
-      </w:r>
-      <w:r>
-        <w:t xml:space="preserve">Manipulating </w:t>
-      </w:r>
-      <w:r>
-        <w:t xml:space="preserve">him </w:t>
-      </w:r>
-      <w:r>
-        <w:t xml:space="preserve">in this way </w:t>
-      </w:r>
-      <w:r>
-        <w:t xml:space="preserve">allowed us to </w:t>
-      </w:r>
-      <w:r>
-        <w:t xml:space="preserve">take subtle control </w:t>
-      </w:r>
-      <w:r>
-        <w:t xml:space="preserve">over </w:t>
-      </w:r>
-      <w:r>
-        <w:t>the viewer’s</w:t>
-      </w:r>
-      <w:r>
-        <w:t xml:space="preserve"> perceptions</w:t>
-      </w:r>
-      <w:r>
-        <w:t xml:space="preserve">, </w:t>
-      </w:r>
-      <w:r>
-        <w:t xml:space="preserve">having some praise </w:t>
-      </w:r>
-      <w:r>
-        <w:t xml:space="preserve">the target </w:t>
-      </w:r>
-      <w:r>
-        <w:t xml:space="preserve">and </w:t>
-      </w:r>
-      <w:r>
-        <w:t xml:space="preserve">others despise him </w:t>
-      </w:r>
-      <w:r>
-        <w:t>(see Fig X)</w:t>
-      </w:r>
-      <w:r>
-        <w:t>.</w:t>
-      </w:r>
-      <w:r>
-        <w:t xml:space="preserve"> </w:t>
-      </w:r>
-      <w:commentRangeStart w:id="3"/>
-      <w:r>
-        <w:rPr>
-          <w:highlight w:val="yellow"/>
-        </w:rPr>
-        <w:t>stat here</w:t>
-      </w:r>
-      <w:commentRangeEnd w:id="3"/>
-      <w:r>
-        <w:rPr>
-          <w:rStyle w:val="CommentReference"/>
-        </w:rPr>
-        <w:commentReference w:id="3"/>
-      </w:r>
-      <w:r>
-        <w:t>.</w:t>
       </w:r>
     </w:p>
     <w:p>
       <w:pPr>
         <w:pStyle w:val="AbstractSummary"/>
         <w:ind w:firstLine="720"/>
-        <w:rPr>
-          <w:ins w:id="4" w:author="sean hughes [2]" w:date="2020-10-13T12:41:00Z"/>
-        </w:rPr>
-      </w:pPr>
-      <w:r>
-        <w:t xml:space="preserve">We </w:t>
+      </w:pPr>
+      <w:r>
+        <w:t xml:space="preserve">Similar </w:t>
+      </w:r>
+      <w:r>
+        <w:t xml:space="preserve">findings </w:t>
+      </w:r>
+      <w:r>
+        <w:t xml:space="preserve">also </w:t>
+      </w:r>
+      <w:r>
+        <w:t xml:space="preserve">emerged </w:t>
+      </w:r>
+      <w:r>
+        <w:t>when a different method was used</w:t>
+      </w:r>
+      <w:r>
+        <w:t xml:space="preserve"> to create Deepfakes</w:t>
+      </w:r>
+      <w:r>
+        <w:t xml:space="preserve">, one that </w:t>
+      </w:r>
+      <w:r>
+        <w:t xml:space="preserve">generated </w:t>
+      </w:r>
+      <w:r>
+        <w:t xml:space="preserve">content from scratch, rather </w:t>
+      </w:r>
+      <w:r>
+        <w:t xml:space="preserve">than </w:t>
+      </w:r>
+      <w:r>
+        <w:t xml:space="preserve">extracting it from one video and inserting it into another. </w:t>
+      </w:r>
+      <w:r>
+        <w:t xml:space="preserve">This involved taking </w:t>
+      </w:r>
+      <w:r>
+        <w:t xml:space="preserve">pre-existing </w:t>
+      </w:r>
+      <w:r>
+        <w:t xml:space="preserve">footage </w:t>
+      </w:r>
+      <w:r>
+        <w:t xml:space="preserve">from </w:t>
+      </w:r>
+      <w:r>
+        <w:t xml:space="preserve">a different </w:t>
+      </w:r>
+      <w:r>
+        <w:t>actor</w:t>
+      </w:r>
+      <w:r>
+        <w:t xml:space="preserve"> </w:t>
+      </w:r>
+      <w:r>
+        <w:t xml:space="preserve">and </w:t>
+      </w:r>
+      <w:r>
+        <w:t>us</w:t>
+      </w:r>
+      <w:r>
+        <w:t>ing</w:t>
+      </w:r>
+      <w:r>
+        <w:t xml:space="preserve"> it to </w:t>
+      </w:r>
+      <w:r>
+        <w:t xml:space="preserve">generate a </w:t>
+      </w:r>
+      <w:r>
+        <w:t>3D head model</w:t>
+      </w:r>
+      <w:r>
+        <w:t>.</w:t>
+      </w:r>
+      <w:r>
+        <w:t xml:space="preserve"> </w:t>
+      </w:r>
+      <w:r>
+        <w:t>T</w:t>
+      </w:r>
+      <w:r>
+        <w:t xml:space="preserve">his model was </w:t>
       </w:r>
       <w:r>
         <w:t xml:space="preserve">then </w:t>
       </w:r>
       <w:r>
-        <w:t xml:space="preserve">generalized </w:t>
-      </w:r>
-      <w:r>
-        <w:t xml:space="preserve">these findings </w:t>
-      </w:r>
-      <w:r>
-        <w:t>from one synthetic media type (videos) to another (audio)</w:t>
+        <w:t xml:space="preserve">used to </w:t>
+      </w:r>
+      <w:r>
+        <w:t xml:space="preserve">perform iterative localized edits </w:t>
+      </w:r>
+      <w:r>
+        <w:t xml:space="preserve">on </w:t>
+      </w:r>
+      <w:r>
+        <w:t xml:space="preserve">the </w:t>
+      </w:r>
+      <w:r>
+        <w:t>genuine videos</w:t>
+      </w:r>
+      <w:r>
+        <w:t xml:space="preserve"> </w:t>
+      </w:r>
+      <w:r>
+        <w:t xml:space="preserve">(i.e., </w:t>
+      </w:r>
+      <w:r>
+        <w:t xml:space="preserve">to </w:t>
+      </w:r>
+      <w:r>
+        <w:t xml:space="preserve">transform positive </w:t>
+      </w:r>
+      <w:r>
+        <w:t xml:space="preserve">statements </w:t>
+      </w:r>
+      <w:r>
+        <w:t>into negative statements and vice-versa).</w:t>
+      </w:r>
+      <w:r>
+        <w:t xml:space="preserve"> Digitally manipulating the target’s actions </w:t>
+      </w:r>
+      <w:r>
+        <w:t xml:space="preserve">in this way </w:t>
+      </w:r>
+      <w:r>
+        <w:t xml:space="preserve">allowed us to </w:t>
+      </w:r>
+      <w:r>
+        <w:t xml:space="preserve">control attitudes and intentions towards him </w:t>
+      </w:r>
+      <w:r>
+        <w:t>(see Fig X)</w:t>
+      </w:r>
+      <w:r>
+        <w:t xml:space="preserve"> </w:t>
+      </w:r>
+      <w:r>
+        <w:rPr>
+          <w:highlight w:val="yellow"/>
+        </w:rPr>
+        <w:t>stat here</w:t>
       </w:r>
       <w:r>
         <w:t>.</w:t>
-      </w:r>
-      <w:r>
-        <w:t xml:space="preserve"> </w:t>
-      </w:r>
-      <w:r>
-        <w:t>A</w:t>
-      </w:r>
-      <w:r>
-        <w:t xml:space="preserve">udio recordings of the </w:t>
-      </w:r>
-      <w:r>
-        <w:t xml:space="preserve">target </w:t>
-      </w:r>
-      <w:r>
-        <w:t xml:space="preserve">were fed </w:t>
-      </w:r>
-      <w:r>
-        <w:t xml:space="preserve">to a </w:t>
-      </w:r>
-      <w:r>
-        <w:t xml:space="preserve">bidirectional </w:t>
-      </w:r>
-      <w:r>
-        <w:t>text-to-speech (TTS) autoregressive neural network</w:t>
-      </w:r>
-      <w:r>
-        <w:t xml:space="preserve"> (see [ref]) </w:t>
-      </w:r>
-      <w:r>
-        <w:t xml:space="preserve">in order to </w:t>
-      </w:r>
-      <w:r>
-        <w:t xml:space="preserve">create a completely synthetic clone of </w:t>
-      </w:r>
-      <w:r>
-        <w:t xml:space="preserve">the target’s </w:t>
-      </w:r>
-      <w:r>
-        <w:t xml:space="preserve">voice. </w:t>
-      </w:r>
-      <w:r>
-        <w:t xml:space="preserve">In several studies one group of </w:t>
-      </w:r>
-      <w:r>
-        <w:t xml:space="preserve">participants </w:t>
-      </w:r>
-      <w:r>
-        <w:t xml:space="preserve">listened to the clone </w:t>
-      </w:r>
-      <w:r>
-        <w:t xml:space="preserve">emit </w:t>
-      </w:r>
-      <w:r>
-        <w:t xml:space="preserve">the same statements as in the videos while </w:t>
-      </w:r>
-      <w:r>
-        <w:t xml:space="preserve">another </w:t>
-      </w:r>
-      <w:r>
-        <w:t xml:space="preserve">listened to genuine </w:t>
-      </w:r>
-      <w:r>
-        <w:t xml:space="preserve">audio </w:t>
-      </w:r>
-      <w:r>
-        <w:t xml:space="preserve">recordings. </w:t>
-      </w:r>
-      <w:r>
-        <w:t>By s</w:t>
-      </w:r>
-      <w:r>
-        <w:t xml:space="preserve">ynthetically cloning the target’s voice and manipulating what he said </w:t>
-      </w:r>
-      <w:r>
-        <w:t xml:space="preserve">we </w:t>
-      </w:r>
-      <w:r>
-        <w:t xml:space="preserve">once again </w:t>
-      </w:r>
-      <w:r>
-        <w:t>control</w:t>
-      </w:r>
-      <w:r>
-        <w:t>led</w:t>
-      </w:r>
-      <w:r>
-        <w:t xml:space="preserve"> </w:t>
-      </w:r>
-      <w:r>
-        <w:t xml:space="preserve">(automatic) attitudes and intentions towards </w:t>
-      </w:r>
-      <w:r>
-        <w:t xml:space="preserve">him </w:t>
-      </w:r>
-      <w:r>
-        <w:t xml:space="preserve">(see Fig X.) </w:t>
-      </w:r>
-      <w:commentRangeStart w:id="5"/>
-      <w:r>
-        <w:rPr>
-          <w:highlight w:val="yellow"/>
-        </w:rPr>
-        <w:t>stats here</w:t>
-      </w:r>
-      <w:commentRangeEnd w:id="5"/>
-      <w:r>
-        <w:rPr>
-          <w:rStyle w:val="CommentReference"/>
-        </w:rPr>
-        <w:commentReference w:id="5"/>
-      </w:r>
-      <w:r>
-        <w:t xml:space="preserve">. </w:t>
       </w:r>
     </w:p>
     <w:p>
@@ -3422,6 +3325,162 @@
         <w:ind w:firstLine="720"/>
       </w:pPr>
       <w:r>
+        <w:t xml:space="preserve">The above </w:t>
+      </w:r>
+      <w:r>
+        <w:t xml:space="preserve">findings also generalized </w:t>
+      </w:r>
+      <w:r>
+        <w:t xml:space="preserve">from one </w:t>
+      </w:r>
+      <w:r>
+        <w:t xml:space="preserve">synthetic </w:t>
+      </w:r>
+      <w:r>
+        <w:t xml:space="preserve">media </w:t>
+      </w:r>
+      <w:r>
+        <w:t xml:space="preserve">type </w:t>
+      </w:r>
+      <w:r>
+        <w:t xml:space="preserve">(video) to another (audio). </w:t>
+      </w:r>
+      <w:r>
+        <w:t xml:space="preserve">We created a training </w:t>
+      </w:r>
+      <w:r>
+        <w:t xml:space="preserve">set </w:t>
+      </w:r>
+      <w:r>
+        <w:t xml:space="preserve">of the </w:t>
+      </w:r>
+      <w:r>
+        <w:t xml:space="preserve">target’s voice and then fed </w:t>
+      </w:r>
+      <w:r>
+        <w:t xml:space="preserve">it </w:t>
+      </w:r>
+      <w:r>
+        <w:t xml:space="preserve">to </w:t>
+      </w:r>
+      <w:r>
+        <w:t xml:space="preserve">a </w:t>
+      </w:r>
+      <w:r>
+        <w:t xml:space="preserve">bidirectional </w:t>
+      </w:r>
+      <w:r>
+        <w:t>text-to-speech (TTS) autoregressive neural network</w:t>
+      </w:r>
+      <w:r>
+        <w:t xml:space="preserve"> (see [ref]). </w:t>
+      </w:r>
+      <w:r>
+        <w:t xml:space="preserve">This </w:t>
+      </w:r>
+      <w:r>
+        <w:t xml:space="preserve">resulted in </w:t>
+      </w:r>
+      <w:r>
+        <w:t xml:space="preserve">a </w:t>
+      </w:r>
+      <w:r>
+        <w:t>Deepfake of the target’s voice</w:t>
+      </w:r>
+      <w:r>
+        <w:t>:</w:t>
+      </w:r>
+      <w:r>
+        <w:t xml:space="preserve"> a synthetic replica that sounded like the original and which could be manipulated into saying anything. </w:t>
+      </w:r>
+      <w:r>
+        <w:t xml:space="preserve">Participants were informed that they would listen to a recording of Chris, and then either </w:t>
+      </w:r>
+      <w:r>
+        <w:t xml:space="preserve">exposed to </w:t>
+      </w:r>
+      <w:r>
+        <w:t>the Deepfaked voice, or a genuine recording</w:t>
+      </w:r>
+      <w:r>
+        <w:t xml:space="preserve"> of him </w:t>
+      </w:r>
+      <w:r>
+        <w:t>emit</w:t>
+      </w:r>
+      <w:r>
+        <w:t>ting</w:t>
+      </w:r>
+      <w:r>
+        <w:t xml:space="preserve"> positive or negative self-statements. We found that by s</w:t>
+      </w:r>
+      <w:r>
+        <w:t xml:space="preserve">ynthetically cloning </w:t>
+      </w:r>
+      <w:r>
+        <w:t xml:space="preserve">a person’s </w:t>
+      </w:r>
+      <w:r>
+        <w:t>voice</w:t>
+      </w:r>
+      <w:r>
+        <w:t>,</w:t>
+      </w:r>
+      <w:r>
+        <w:t xml:space="preserve"> and manipulating what he </w:t>
+      </w:r>
+      <w:r>
+        <w:t>‘</w:t>
+      </w:r>
+      <w:r>
+        <w:t>said</w:t>
+      </w:r>
+      <w:r>
+        <w:t>’</w:t>
+      </w:r>
+      <w:r>
+        <w:t>,</w:t>
+      </w:r>
+      <w:r>
+        <w:t xml:space="preserve"> </w:t>
+      </w:r>
+      <w:r>
+        <w:t xml:space="preserve">we could </w:t>
+      </w:r>
+      <w:r>
+        <w:t>control</w:t>
+      </w:r>
+      <w:r>
+        <w:t xml:space="preserve"> </w:t>
+      </w:r>
+      <w:r>
+        <w:t xml:space="preserve">people’s </w:t>
+      </w:r>
+      <w:r>
+        <w:t xml:space="preserve">(automatic) attitudes and intentions towards </w:t>
+      </w:r>
+      <w:r>
+        <w:t xml:space="preserve">him </w:t>
+      </w:r>
+      <w:r>
+        <w:t xml:space="preserve">(see Fig X.) </w:t>
+      </w:r>
+      <w:r>
+        <w:rPr>
+          <w:highlight w:val="yellow"/>
+        </w:rPr>
+        <w:t>stats here</w:t>
+      </w:r>
+      <w:r>
+        <w:t xml:space="preserve">. </w:t>
+      </w:r>
+    </w:p>
+    <w:p>
+      <w:pPr>
+        <w:pStyle w:val="AbstractSummary"/>
+        <w:ind w:firstLine="720"/>
+      </w:pPr>
+      <w:r>
         <w:t xml:space="preserve">Taken together, our </w:t>
       </w:r>
       <w:r>
@@ -3590,19 +3649,11 @@
       <w:r>
         <w:t xml:space="preserve">(see Fig X.) </w:t>
       </w:r>
-      <w:commentRangeStart w:id="6"/>
       <w:r>
         <w:rPr>
           <w:highlight w:val="yellow"/>
         </w:rPr>
         <w:t>stats here</w:t>
-      </w:r>
-      <w:commentRangeEnd w:id="6"/>
-      <w:r>
-        <w:rPr>
-          <w:rStyle w:val="CommentReference"/>
-        </w:rPr>
-        <w:commentReference w:id="6"/>
       </w:r>
       <w:r>
         <w:t>.</w:t>
@@ -3713,21 +3764,7 @@
         <w:t xml:space="preserve">previously </w:t>
       </w:r>
       <w:r>
-        <w:t>heard of Deepfaking (</w:t>
-      </w:r>
-      <w:commentRangeStart w:id="7"/>
-      <w:r>
-        <w:t>XX</w:t>
-      </w:r>
-      <w:commentRangeEnd w:id="7"/>
-      <w:r>
-        <w:rPr>
-          <w:rStyle w:val="CommentReference"/>
-        </w:rPr>
-        <w:commentReference w:id="7"/>
-      </w:r>
-      <w:r>
-        <w:t xml:space="preserve">%), and </w:t>
+        <w:t xml:space="preserve">heard of Deepfaking (XX%), and </w:t>
       </w:r>
       <w:r>
         <w:t>even after they were</w:t>
@@ -3798,20 +3835,12 @@
       <w:r>
         <w:t xml:space="preserve"> </w:t>
       </w:r>
-      <w:commentRangeStart w:id="8"/>
       <w:r>
         <w:rPr>
           <w:highlight w:val="yellow"/>
         </w:rPr>
         <w:t>stats here</w:t>
       </w:r>
-      <w:commentRangeEnd w:id="8"/>
-      <w:r>
-        <w:rPr>
-          <w:rStyle w:val="CommentReference"/>
-        </w:rPr>
-        <w:commentReference w:id="8"/>
-      </w:r>
       <w:r>
         <w:t>.</w:t>
       </w:r>
@@ -3904,19 +3933,11 @@
       <w:r>
         <w:t xml:space="preserve"> </w:t>
       </w:r>
-      <w:commentRangeStart w:id="9"/>
       <w:r>
         <w:rPr>
           <w:highlight w:val="yellow"/>
         </w:rPr>
         <w:t>stats here</w:t>
-      </w:r>
-      <w:commentRangeEnd w:id="9"/>
-      <w:r>
-        <w:rPr>
-          <w:rStyle w:val="CommentReference"/>
-        </w:rPr>
-        <w:commentReference w:id="9"/>
       </w:r>
       <w:r>
         <w:t>.</w:t>
@@ -3964,7 +3985,11 @@
         <w:t>the case</w:t>
       </w:r>
       <w:r>
-        <w:t xml:space="preserve"> in our studies</w:t>
+        <w:t xml:space="preserve"> in our </w:t>
+      </w:r>
+      <w:r>
+        <w:lastRenderedPageBreak/>
+        <w:t>studies</w:t>
       </w:r>
       <w:r>
         <w:t xml:space="preserve">: </w:t>
@@ -4017,19 +4042,11 @@
       <w:r>
         <w:t xml:space="preserve">) </w:t>
       </w:r>
-      <w:commentRangeStart w:id="10"/>
       <w:r>
         <w:rPr>
           <w:highlight w:val="yellow"/>
         </w:rPr>
         <w:t>stats here</w:t>
-      </w:r>
-      <w:commentRangeEnd w:id="10"/>
-      <w:r>
-        <w:rPr>
-          <w:rStyle w:val="CommentReference"/>
-        </w:rPr>
-        <w:commentReference w:id="10"/>
       </w:r>
       <w:r>
         <w:t>.</w:t>
@@ -4141,11 +4158,7 @@
         <w:t xml:space="preserve">this new </w:t>
       </w:r>
       <w:r>
-        <w:t xml:space="preserve">technology, find it difficult </w:t>
-      </w:r>
-      <w:r>
-        <w:lastRenderedPageBreak/>
-        <w:t>to</w:t>
+        <w:t>technology, find it difficult to</w:t>
       </w:r>
       <w:r>
         <w:t xml:space="preserve"> detect when they are being exposed to it, and neither awareness </w:t>
@@ -5052,31 +5065,6 @@
       <w:r>
         <w:t xml:space="preserve"> </w:t>
       </w:r>
-    </w:p>
-    <w:p>
-      <w:pPr>
-        <w:pStyle w:val="AbstractSummary"/>
-      </w:pPr>
-    </w:p>
-    <w:p>
-      <w:pPr>
-        <w:pStyle w:val="AbstractSummary"/>
-      </w:pPr>
-    </w:p>
-    <w:p>
-      <w:pPr>
-        <w:pStyle w:val="AbstractSummary"/>
-      </w:pPr>
-    </w:p>
-    <w:p>
-      <w:pPr>
-        <w:pStyle w:val="AbstractSummary"/>
-      </w:pPr>
-    </w:p>
-    <w:p>
-      <w:pPr>
-        <w:pStyle w:val="AbstractSummary"/>
-      </w:pPr>
     </w:p>
     <w:p>
       <w:pPr>
@@ -5584,7 +5572,7 @@
       <w:r>
         <w:t xml:space="preserve"> For a style guide, see </w:t>
       </w:r>
-      <w:hyperlink r:id="rId15" w:history="1">
+      <w:hyperlink r:id="rId11" w:history="1">
         <w:r>
           <w:rPr>
             <w:rStyle w:val="Hyperlink"/>
@@ -5777,7 +5765,7 @@
       <w:r>
         <w:t xml:space="preserve">we encourage you to follow the </w:t>
       </w:r>
-      <w:hyperlink r:id="rId16" w:history="1">
+      <w:hyperlink r:id="rId12" w:history="1">
         <w:proofErr w:type="spellStart"/>
         <w:r>
           <w:rPr>
@@ -6222,7 +6210,7 @@
         </w:rPr>
         <w:t xml:space="preserve"> </w:t>
       </w:r>
-      <w:hyperlink r:id="rId17" w:history="1">
+      <w:hyperlink r:id="rId13" w:history="1">
         <w:r>
           <w:rPr>
             <w:rStyle w:val="Hyperlink"/>
@@ -6241,16 +6229,17 @@
         <w:t>.</w:t>
       </w:r>
     </w:p>
+    <w:bookmarkEnd w:id="0"/>
     <w:p>
       <w:pPr>
         <w:pStyle w:val="Legend"/>
       </w:pPr>
     </w:p>
     <w:sectPr>
-      <w:headerReference w:type="default" r:id="rId18"/>
-      <w:footerReference w:type="default" r:id="rId19"/>
-      <w:headerReference w:type="first" r:id="rId20"/>
-      <w:footerReference w:type="first" r:id="rId21"/>
+      <w:headerReference w:type="default" r:id="rId14"/>
+      <w:footerReference w:type="default" r:id="rId15"/>
+      <w:headerReference w:type="first" r:id="rId16"/>
+      <w:footerReference w:type="first" r:id="rId17"/>
       <w:pgSz w:w="12240" w:h="15840" w:code="1"/>
       <w:pgMar w:top="1440" w:right="1440" w:bottom="1440" w:left="1440" w:header="432" w:footer="720" w:gutter="0"/>
       <w:lnNumType w:countBy="5" w:distance="720"/>
@@ -6259,380 +6248,6 @@
     </w:sectPr>
   </w:body>
 </w:document>
-</file>
-
-<file path=word/comments.xml><?xml version="1.0" encoding="utf-8"?>
-<w:comments xmlns:wpc="http://schemas.microsoft.com/office/word/2010/wordprocessingCanvas" xmlns:cx="http://schemas.microsoft.com/office/drawing/2014/chartex" xmlns:cx1="http://schemas.microsoft.com/office/drawing/2015/9/8/chartex" xmlns:cx2="http://schemas.microsoft.com/office/drawing/2015/10/21/chartex" xmlns:cx3="http://schemas.microsoft.com/office/drawing/2016/5/9/chartex" xmlns:cx4="http://schemas.microsoft.com/office/drawing/2016/5/10/chartex" xmlns:cx5="http://schemas.microsoft.com/office/drawing/2016/5/11/chartex" xmlns:cx6="http://schemas.microsoft.com/office/drawing/2016/5/12/chartex" xmlns:cx7="http://schemas.microsoft.com/office/drawing/2016/5/13/chartex" xmlns:cx8="http://schemas.microsoft.com/office/drawing/2016/5/14/chartex" xmlns:mc="http://schemas.openxmlformats.org/markup-compatibility/2006" xmlns:aink="http://schemas.microsoft.com/office/drawing/2016/ink" xmlns:am3d="http://schemas.microsoft.com/office/drawing/2017/model3d" xmlns:o="urn:schemas-microsoft-com:office:office" xmlns:r="http://schemas.openxmlformats.org/officeDocument/2006/relationships" xmlns:m="http://schemas.openxmlformats.org/officeDocument/2006/math" xmlns:v="urn:schemas-microsoft-com:vml" xmlns:wp14="http://schemas.microsoft.com/office/word/2010/wordprocessingDrawing" xmlns:wp="http://schemas.openxmlformats.org/drawingml/2006/wordprocessingDrawing" xmlns:w10="urn:schemas-microsoft-com:office:word" xmlns:w="http://schemas.openxmlformats.org/wordprocessingml/2006/main" xmlns:w14="http://schemas.microsoft.com/office/word/2010/wordml" xmlns:w15="http://schemas.microsoft.com/office/word/2012/wordml" xmlns:w16cex="http://schemas.microsoft.com/office/word/2018/wordml/cex" xmlns:w16cid="http://schemas.microsoft.com/office/word/2016/wordml/cid" xmlns:w16="http://schemas.microsoft.com/office/word/2018/wordml" xmlns:w16se="http://schemas.microsoft.com/office/word/2015/wordml/symex" xmlns:wpg="http://schemas.microsoft.com/office/word/2010/wordprocessingGroup" xmlns:wpi="http://schemas.microsoft.com/office/word/2010/wordprocessingInk" xmlns:wne="http://schemas.microsoft.com/office/word/2006/wordml" xmlns:wps="http://schemas.microsoft.com/office/word/2010/wordprocessingShape" mc:Ignorable="w14 w15 w16se w16cid w16 w16cex wp14">
-  <w:comment w:id="1" w:author="sean hughes" w:date="2020-12-24T20:59:00Z" w:initials="sh">
-    <w:p>
-      <w:pPr>
-        <w:pStyle w:val="CommentText"/>
-      </w:pPr>
-      <w:r>
-        <w:rPr>
-          <w:rStyle w:val="CommentReference"/>
-        </w:rPr>
-        <w:annotationRef/>
-      </w:r>
-      <w:r>
-        <w:t xml:space="preserve">This stat can refer to one of the following: </w:t>
-      </w:r>
-    </w:p>
-    <w:p>
-      <w:pPr>
-        <w:pStyle w:val="CommentText"/>
-      </w:pPr>
-    </w:p>
-    <w:p>
-      <w:pPr>
-        <w:pStyle w:val="CommentText"/>
-        <w:numPr>
-          <w:ilvl w:val="0"/>
-          <w:numId w:val="16"/>
-        </w:numPr>
-      </w:pPr>
-      <w:r>
-        <w:t xml:space="preserve">Experiments 1-2. </w:t>
-      </w:r>
-    </w:p>
-    <w:p>
-      <w:pPr>
-        <w:pStyle w:val="CommentText"/>
-        <w:numPr>
-          <w:ilvl w:val="0"/>
-          <w:numId w:val="16"/>
-        </w:numPr>
-      </w:pPr>
-      <w:r>
-        <w:t>Experiments 1,2,3,5,7</w:t>
-      </w:r>
-    </w:p>
-    <w:p>
-      <w:pPr>
-        <w:pStyle w:val="CommentText"/>
-      </w:pPr>
-    </w:p>
-    <w:p>
-      <w:pPr>
-        <w:pStyle w:val="CommentText"/>
-      </w:pPr>
-      <w:r>
-        <w:t>But maybe it is easier if we just refer to:</w:t>
-      </w:r>
-    </w:p>
-    <w:p>
-      <w:pPr>
-        <w:pStyle w:val="CommentText"/>
-        <w:numPr>
-          <w:ilvl w:val="0"/>
-          <w:numId w:val="16"/>
-        </w:numPr>
-      </w:pPr>
-      <w:r>
-        <w:t>Experiment 7</w:t>
-      </w:r>
-    </w:p>
-  </w:comment>
-  <w:comment w:id="2" w:author="sean hughes" w:date="2020-12-24T21:01:00Z" w:initials="sh">
-    <w:p>
-      <w:pPr>
-        <w:pStyle w:val="CommentText"/>
-      </w:pPr>
-      <w:r>
-        <w:rPr>
-          <w:rStyle w:val="CommentReference"/>
-        </w:rPr>
-        <w:annotationRef/>
-      </w:r>
-      <w:r>
-        <w:t xml:space="preserve">This stat only refers to: </w:t>
-      </w:r>
-    </w:p>
-    <w:p>
-      <w:pPr>
-        <w:pStyle w:val="CommentText"/>
-      </w:pPr>
-    </w:p>
-    <w:p>
-      <w:pPr>
-        <w:pStyle w:val="CommentText"/>
-        <w:numPr>
-          <w:ilvl w:val="0"/>
-          <w:numId w:val="17"/>
-        </w:numPr>
-      </w:pPr>
-      <w:r>
-        <w:t>Experiment 3</w:t>
-      </w:r>
-    </w:p>
-  </w:comment>
-  <w:comment w:id="3" w:author="sean hughes" w:date="2020-12-24T21:02:00Z" w:initials="sh">
-    <w:p>
-      <w:pPr>
-        <w:pStyle w:val="CommentText"/>
-      </w:pPr>
-      <w:r>
-        <w:rPr>
-          <w:rStyle w:val="CommentReference"/>
-        </w:rPr>
-        <w:annotationRef/>
-      </w:r>
-      <w:r>
-        <w:t>This stat can refer to one of the following:</w:t>
-      </w:r>
-    </w:p>
-    <w:p>
-      <w:pPr>
-        <w:pStyle w:val="CommentText"/>
-      </w:pPr>
-    </w:p>
-    <w:p>
-      <w:pPr>
-        <w:pStyle w:val="CommentText"/>
-        <w:numPr>
-          <w:ilvl w:val="0"/>
-          <w:numId w:val="18"/>
-        </w:numPr>
-      </w:pPr>
-      <w:r>
-        <w:t>Experiment 5</w:t>
-      </w:r>
-    </w:p>
-    <w:p>
-      <w:pPr>
-        <w:pStyle w:val="CommentText"/>
-        <w:numPr>
-          <w:ilvl w:val="0"/>
-          <w:numId w:val="18"/>
-        </w:numPr>
-      </w:pPr>
-      <w:r>
-        <w:t>Experiment 7</w:t>
-      </w:r>
-    </w:p>
-    <w:p>
-      <w:pPr>
-        <w:pStyle w:val="CommentText"/>
-        <w:numPr>
-          <w:ilvl w:val="0"/>
-          <w:numId w:val="18"/>
-        </w:numPr>
-      </w:pPr>
-      <w:r>
-        <w:t>Experiment 5 and 7</w:t>
-      </w:r>
-    </w:p>
-  </w:comment>
-  <w:comment w:id="5" w:author="sean hughes" w:date="2020-12-24T21:03:00Z" w:initials="sh">
-    <w:p>
-      <w:pPr>
-        <w:pStyle w:val="CommentText"/>
-      </w:pPr>
-      <w:r>
-        <w:t>This stat refers to the following:</w:t>
-      </w:r>
-    </w:p>
-    <w:p>
-      <w:pPr>
-        <w:pStyle w:val="CommentText"/>
-      </w:pPr>
-    </w:p>
-    <w:p>
-      <w:pPr>
-        <w:pStyle w:val="CommentText"/>
-      </w:pPr>
-      <w:r>
-        <w:rPr>
-          <w:rStyle w:val="CommentReference"/>
-        </w:rPr>
-        <w:annotationRef/>
-      </w:r>
-      <w:r>
-        <w:t>Experiments 4 and 6</w:t>
-      </w:r>
-    </w:p>
-  </w:comment>
-  <w:comment w:id="6" w:author="sean hughes" w:date="2020-12-24T21:04:00Z" w:initials="sh">
-    <w:p>
-      <w:pPr>
-        <w:pStyle w:val="CommentText"/>
-      </w:pPr>
-      <w:r>
-        <w:rPr>
-          <w:rStyle w:val="CommentReference"/>
-        </w:rPr>
-        <w:annotationRef/>
-      </w:r>
-      <w:r>
-        <w:t xml:space="preserve">This stat can refer to the following: </w:t>
-      </w:r>
-    </w:p>
-    <w:p>
-      <w:pPr>
-        <w:pStyle w:val="CommentText"/>
-      </w:pPr>
-    </w:p>
-    <w:p>
-      <w:pPr>
-        <w:pStyle w:val="CommentText"/>
-        <w:numPr>
-          <w:ilvl w:val="0"/>
-          <w:numId w:val="19"/>
-        </w:numPr>
-      </w:pPr>
-      <w:r>
-        <w:t xml:space="preserve"> Experiment </w:t>
-      </w:r>
-      <w:r>
-        <w:t>3,4,5,6, and/or 7</w:t>
-      </w:r>
-    </w:p>
-  </w:comment>
-  <w:comment w:id="7" w:author="sean hughes" w:date="2020-12-26T11:40:00Z" w:initials="sh">
-    <w:p>
-      <w:pPr>
-        <w:pStyle w:val="CommentText"/>
-      </w:pPr>
-      <w:r>
-        <w:rPr>
-          <w:rStyle w:val="CommentReference"/>
-        </w:rPr>
-        <w:annotationRef/>
-      </w:r>
-      <w:r>
-        <w:t xml:space="preserve">This stat can refer to the following: </w:t>
-      </w:r>
-    </w:p>
-    <w:p>
-      <w:pPr>
-        <w:pStyle w:val="CommentText"/>
-      </w:pPr>
-    </w:p>
-    <w:p>
-      <w:pPr>
-        <w:pStyle w:val="CommentText"/>
-        <w:numPr>
-          <w:ilvl w:val="0"/>
-          <w:numId w:val="20"/>
-        </w:numPr>
-      </w:pPr>
-      <w:r>
-        <w:t>Experiment 5,6,7</w:t>
-      </w:r>
-    </w:p>
-  </w:comment>
-  <w:comment w:id="8" w:author="sean hughes" w:date="2020-12-26T11:40:00Z" w:initials="sh">
-    <w:p>
-      <w:pPr>
-        <w:pStyle w:val="CommentText"/>
-      </w:pPr>
-      <w:r>
-        <w:rPr>
-          <w:rStyle w:val="CommentReference"/>
-        </w:rPr>
-        <w:annotationRef/>
-      </w:r>
-      <w:r>
-        <w:t xml:space="preserve">This stat should probably refer to </w:t>
-      </w:r>
-      <w:proofErr w:type="gramStart"/>
-      <w:r>
-        <w:t>Experiment  7</w:t>
-      </w:r>
-      <w:proofErr w:type="gramEnd"/>
-      <w:r>
-        <w:t>.</w:t>
-      </w:r>
-    </w:p>
-  </w:comment>
-  <w:comment w:id="9" w:author="sean hughes" w:date="2020-12-26T11:40:00Z" w:initials="sh">
-    <w:p>
-      <w:pPr>
-        <w:pStyle w:val="CommentText"/>
-      </w:pPr>
-      <w:r>
-        <w:rPr>
-          <w:rStyle w:val="CommentReference"/>
-        </w:rPr>
-        <w:annotationRef/>
-      </w:r>
-      <w:r>
-        <w:t>This stat should probably refer to Experiment 7.</w:t>
-      </w:r>
-    </w:p>
-  </w:comment>
-  <w:comment w:id="10" w:author="sean hughes" w:date="2020-12-26T11:41:00Z" w:initials="sh">
-    <w:p>
-      <w:pPr>
-        <w:pStyle w:val="CommentText"/>
-      </w:pPr>
-      <w:r>
-        <w:rPr>
-          <w:rStyle w:val="CommentReference"/>
-        </w:rPr>
-        <w:annotationRef/>
-      </w:r>
-      <w:r>
-        <w:t xml:space="preserve">This can refer to the following: </w:t>
-      </w:r>
-    </w:p>
-    <w:p>
-      <w:pPr>
-        <w:pStyle w:val="CommentText"/>
-      </w:pPr>
-    </w:p>
-    <w:p>
-      <w:pPr>
-        <w:pStyle w:val="CommentText"/>
-      </w:pPr>
-      <w:r>
-        <w:t>Experiment 7.</w:t>
-      </w:r>
-    </w:p>
-  </w:comment>
-</w:comments>
-</file>
-
-<file path=word/commentsExtended.xml><?xml version="1.0" encoding="utf-8"?>
-<w15:commentsEx xmlns:wpc="http://schemas.microsoft.com/office/word/2010/wordprocessingCanvas" xmlns:cx="http://schemas.microsoft.com/office/drawing/2014/chartex" xmlns:cx1="http://schemas.microsoft.com/office/drawing/2015/9/8/chartex" xmlns:cx2="http://schemas.microsoft.com/office/drawing/2015/10/21/chartex" xmlns:cx3="http://schemas.microsoft.com/office/drawing/2016/5/9/chartex" xmlns:cx4="http://schemas.microsoft.com/office/drawing/2016/5/10/chartex" xmlns:cx5="http://schemas.microsoft.com/office/drawing/2016/5/11/chartex" xmlns:cx6="http://schemas.microsoft.com/office/drawing/2016/5/12/chartex" xmlns:cx7="http://schemas.microsoft.com/office/drawing/2016/5/13/chartex" xmlns:cx8="http://schemas.microsoft.com/office/drawing/2016/5/14/chartex" xmlns:mc="http://schemas.openxmlformats.org/markup-compatibility/2006" xmlns:aink="http://schemas.microsoft.com/office/drawing/2016/ink" xmlns:am3d="http://schemas.microsoft.com/office/drawing/2017/model3d" xmlns:o="urn:schemas-microsoft-com:office:office" xmlns:r="http://schemas.openxmlformats.org/officeDocument/2006/relationships" xmlns:m="http://schemas.openxmlformats.org/officeDocument/2006/math" xmlns:v="urn:schemas-microsoft-com:vml" xmlns:wp14="http://schemas.microsoft.com/office/word/2010/wordprocessingDrawing" xmlns:wp="http://schemas.openxmlformats.org/drawingml/2006/wordprocessingDrawing" xmlns:w10="urn:schemas-microsoft-com:office:word" xmlns:w="http://schemas.openxmlformats.org/wordprocessingml/2006/main" xmlns:w14="http://schemas.microsoft.com/office/word/2010/wordml" xmlns:w15="http://schemas.microsoft.com/office/word/2012/wordml" xmlns:w16cex="http://schemas.microsoft.com/office/word/2018/wordml/cex" xmlns:w16cid="http://schemas.microsoft.com/office/word/2016/wordml/cid" xmlns:w16="http://schemas.microsoft.com/office/word/2018/wordml" xmlns:w16se="http://schemas.microsoft.com/office/word/2015/wordml/symex" xmlns:wpg="http://schemas.microsoft.com/office/word/2010/wordprocessingGroup" xmlns:wpi="http://schemas.microsoft.com/office/word/2010/wordprocessingInk" xmlns:wne="http://schemas.microsoft.com/office/word/2006/wordml" xmlns:wps="http://schemas.microsoft.com/office/word/2010/wordprocessingShape" mc:Ignorable="w14 w15 w16se w16cid w16 w16cex wp14">
-  <w15:commentEx w15:paraId="36AD07C4" w15:done="0"/>
-  <w15:commentEx w15:paraId="4B1848CE" w15:done="0"/>
-  <w15:commentEx w15:paraId="21CBE8D2" w15:done="0"/>
-  <w15:commentEx w15:paraId="689C7BDB" w15:done="0"/>
-  <w15:commentEx w15:paraId="5076D306" w15:done="0"/>
-  <w15:commentEx w15:paraId="55D4108F" w15:done="0"/>
-  <w15:commentEx w15:paraId="48734577" w15:done="0"/>
-  <w15:commentEx w15:paraId="26BB0FAB" w15:done="0"/>
-  <w15:commentEx w15:paraId="1FF405B3" w15:done="0"/>
-</w15:commentsEx>
-</file>
-
-<file path=word/commentsExtensible.xml><?xml version="1.0" encoding="utf-8"?>
-<w16cex:commentsExtensible xmlns:wpc="http://schemas.microsoft.com/office/word/2010/wordprocessingCanvas" xmlns:cx="http://schemas.microsoft.com/office/drawing/2014/chartex" xmlns:cx1="http://schemas.microsoft.com/office/drawing/2015/9/8/chartex" xmlns:cx2="http://schemas.microsoft.com/office/drawing/2015/10/21/chartex" xmlns:cx3="http://schemas.microsoft.com/office/drawing/2016/5/9/chartex" xmlns:cx4="http://schemas.microsoft.com/office/drawing/2016/5/10/chartex" xmlns:cx5="http://schemas.microsoft.com/office/drawing/2016/5/11/chartex" xmlns:cx6="http://schemas.microsoft.com/office/drawing/2016/5/12/chartex" xmlns:cx7="http://schemas.microsoft.com/office/drawing/2016/5/13/chartex" xmlns:cx8="http://schemas.microsoft.com/office/drawing/2016/5/14/chartex" xmlns:mc="http://schemas.openxmlformats.org/markup-compatibility/2006" xmlns:aink="http://schemas.microsoft.com/office/drawing/2016/ink" xmlns:am3d="http://schemas.microsoft.com/office/drawing/2017/model3d" xmlns:o="urn:schemas-microsoft-com:office:office" xmlns:r="http://schemas.openxmlformats.org/officeDocument/2006/relationships" xmlns:m="http://schemas.openxmlformats.org/officeDocument/2006/math" xmlns:v="urn:schemas-microsoft-com:vml" xmlns:wp14="http://schemas.microsoft.com/office/word/2010/wordprocessingDrawing" xmlns:wp="http://schemas.openxmlformats.org/drawingml/2006/wordprocessingDrawing" xmlns:w10="urn:schemas-microsoft-com:office:word" xmlns:w="http://schemas.openxmlformats.org/wordprocessingml/2006/main" xmlns:w14="http://schemas.microsoft.com/office/word/2010/wordml" xmlns:w15="http://schemas.microsoft.com/office/word/2012/wordml" xmlns:w16cex="http://schemas.microsoft.com/office/word/2018/wordml/cex" xmlns:w16cid="http://schemas.microsoft.com/office/word/2016/wordml/cid" xmlns:w16="http://schemas.microsoft.com/office/word/2018/wordml" xmlns:w16se="http://schemas.microsoft.com/office/word/2015/wordml/symex" xmlns:wpg="http://schemas.microsoft.com/office/word/2010/wordprocessingGroup" xmlns:wpi="http://schemas.microsoft.com/office/word/2010/wordprocessingInk" xmlns:wne="http://schemas.microsoft.com/office/word/2006/wordml" xmlns:wps="http://schemas.microsoft.com/office/word/2010/wordprocessingShape" mc:Ignorable="w14 w15 w16se w16cid w16 w16cex wp14">
-  <w16cex:commentExtensible w16cex:durableId="238F7FB5" w16cex:dateUtc="2020-12-24T19:59:00Z"/>
-  <w16cex:commentExtensible w16cex:durableId="238F8023" w16cex:dateUtc="2020-12-24T20:01:00Z"/>
-  <w16cex:commentExtensible w16cex:durableId="238F805E" w16cex:dateUtc="2020-12-24T20:02:00Z"/>
-  <w16cex:commentExtensible w16cex:durableId="238F80BE" w16cex:dateUtc="2020-12-24T20:03:00Z"/>
-  <w16cex:commentExtensible w16cex:durableId="238F80DF" w16cex:dateUtc="2020-12-24T20:04:00Z"/>
-  <w16cex:commentExtensible w16cex:durableId="23919F95" w16cex:dateUtc="2020-12-26T10:40:00Z"/>
-  <w16cex:commentExtensible w16cex:durableId="23919FB6" w16cex:dateUtc="2020-12-26T10:40:00Z"/>
-  <w16cex:commentExtensible w16cex:durableId="23919FC8" w16cex:dateUtc="2020-12-26T10:40:00Z"/>
-  <w16cex:commentExtensible w16cex:durableId="23919FE8" w16cex:dateUtc="2020-12-26T10:41:00Z"/>
-</w16cex:commentsExtensible>
-</file>
-
-<file path=word/commentsIds.xml><?xml version="1.0" encoding="utf-8"?>
-<w16cid:commentsIds xmlns:wpc="http://schemas.microsoft.com/office/word/2010/wordprocessingCanvas" xmlns:cx="http://schemas.microsoft.com/office/drawing/2014/chartex" xmlns:cx1="http://schemas.microsoft.com/office/drawing/2015/9/8/chartex" xmlns:cx2="http://schemas.microsoft.com/office/drawing/2015/10/21/chartex" xmlns:cx3="http://schemas.microsoft.com/office/drawing/2016/5/9/chartex" xmlns:cx4="http://schemas.microsoft.com/office/drawing/2016/5/10/chartex" xmlns:cx5="http://schemas.microsoft.com/office/drawing/2016/5/11/chartex" xmlns:cx6="http://schemas.microsoft.com/office/drawing/2016/5/12/chartex" xmlns:cx7="http://schemas.microsoft.com/office/drawing/2016/5/13/chartex" xmlns:cx8="http://schemas.microsoft.com/office/drawing/2016/5/14/chartex" xmlns:mc="http://schemas.openxmlformats.org/markup-compatibility/2006" xmlns:aink="http://schemas.microsoft.com/office/drawing/2016/ink" xmlns:am3d="http://schemas.microsoft.com/office/drawing/2017/model3d" xmlns:o="urn:schemas-microsoft-com:office:office" xmlns:r="http://schemas.openxmlformats.org/officeDocument/2006/relationships" xmlns:m="http://schemas.openxmlformats.org/officeDocument/2006/math" xmlns:v="urn:schemas-microsoft-com:vml" xmlns:wp14="http://schemas.microsoft.com/office/word/2010/wordprocessingDrawing" xmlns:wp="http://schemas.openxmlformats.org/drawingml/2006/wordprocessingDrawing" xmlns:w10="urn:schemas-microsoft-com:office:word" xmlns:w="http://schemas.openxmlformats.org/wordprocessingml/2006/main" xmlns:w14="http://schemas.microsoft.com/office/word/2010/wordml" xmlns:w15="http://schemas.microsoft.com/office/word/2012/wordml" xmlns:w16cex="http://schemas.microsoft.com/office/word/2018/wordml/cex" xmlns:w16cid="http://schemas.microsoft.com/office/word/2016/wordml/cid" xmlns:w16="http://schemas.microsoft.com/office/word/2018/wordml" xmlns:w16se="http://schemas.microsoft.com/office/word/2015/wordml/symex" xmlns:wpg="http://schemas.microsoft.com/office/word/2010/wordprocessingGroup" xmlns:wpi="http://schemas.microsoft.com/office/word/2010/wordprocessingInk" xmlns:wne="http://schemas.microsoft.com/office/word/2006/wordml" xmlns:wps="http://schemas.microsoft.com/office/word/2010/wordprocessingShape" mc:Ignorable="w14 w15 w16se w16cid w16 w16cex wp14">
-  <w16cid:commentId w16cid:paraId="36AD07C4" w16cid:durableId="238F7FB5"/>
-  <w16cid:commentId w16cid:paraId="4B1848CE" w16cid:durableId="238F8023"/>
-  <w16cid:commentId w16cid:paraId="21CBE8D2" w16cid:durableId="238F805E"/>
-  <w16cid:commentId w16cid:paraId="689C7BDB" w16cid:durableId="238F80BE"/>
-  <w16cid:commentId w16cid:paraId="5076D306" w16cid:durableId="238F80DF"/>
-  <w16cid:commentId w16cid:paraId="55D4108F" w16cid:durableId="23919F95"/>
-  <w16cid:commentId w16cid:paraId="48734577" w16cid:durableId="23919FB6"/>
-  <w16cid:commentId w16cid:paraId="26BB0FAB" w16cid:durableId="23919FC8"/>
-  <w16cid:commentId w16cid:paraId="1FF405B3" w16cid:durableId="23919FE8"/>
-</w16cid:commentsIds>
 </file>
 
 <file path=word/endnotes.xml><?xml version="1.0" encoding="utf-8"?>
@@ -8355,17 +7970,6 @@
     <w:abstractNumId w:val="17"/>
   </w:num>
 </w:numbering>
-</file>
-
-<file path=word/people.xml><?xml version="1.0" encoding="utf-8"?>
-<w15:people xmlns:wpc="http://schemas.microsoft.com/office/word/2010/wordprocessingCanvas" xmlns:cx="http://schemas.microsoft.com/office/drawing/2014/chartex" xmlns:cx1="http://schemas.microsoft.com/office/drawing/2015/9/8/chartex" xmlns:cx2="http://schemas.microsoft.com/office/drawing/2015/10/21/chartex" xmlns:cx3="http://schemas.microsoft.com/office/drawing/2016/5/9/chartex" xmlns:cx4="http://schemas.microsoft.com/office/drawing/2016/5/10/chartex" xmlns:cx5="http://schemas.microsoft.com/office/drawing/2016/5/11/chartex" xmlns:cx6="http://schemas.microsoft.com/office/drawing/2016/5/12/chartex" xmlns:cx7="http://schemas.microsoft.com/office/drawing/2016/5/13/chartex" xmlns:cx8="http://schemas.microsoft.com/office/drawing/2016/5/14/chartex" xmlns:mc="http://schemas.openxmlformats.org/markup-compatibility/2006" xmlns:aink="http://schemas.microsoft.com/office/drawing/2016/ink" xmlns:am3d="http://schemas.microsoft.com/office/drawing/2017/model3d" xmlns:o="urn:schemas-microsoft-com:office:office" xmlns:r="http://schemas.openxmlformats.org/officeDocument/2006/relationships" xmlns:m="http://schemas.openxmlformats.org/officeDocument/2006/math" xmlns:v="urn:schemas-microsoft-com:vml" xmlns:wp14="http://schemas.microsoft.com/office/word/2010/wordprocessingDrawing" xmlns:wp="http://schemas.openxmlformats.org/drawingml/2006/wordprocessingDrawing" xmlns:w10="urn:schemas-microsoft-com:office:word" xmlns:w="http://schemas.openxmlformats.org/wordprocessingml/2006/main" xmlns:w14="http://schemas.microsoft.com/office/word/2010/wordml" xmlns:w15="http://schemas.microsoft.com/office/word/2012/wordml" xmlns:w16cex="http://schemas.microsoft.com/office/word/2018/wordml/cex" xmlns:w16cid="http://schemas.microsoft.com/office/word/2016/wordml/cid" xmlns:w16="http://schemas.microsoft.com/office/word/2018/wordml" xmlns:w16se="http://schemas.microsoft.com/office/word/2015/wordml/symex" xmlns:wpg="http://schemas.microsoft.com/office/word/2010/wordprocessingGroup" xmlns:wpi="http://schemas.microsoft.com/office/word/2010/wordprocessingInk" xmlns:wne="http://schemas.microsoft.com/office/word/2006/wordml" xmlns:wps="http://schemas.microsoft.com/office/word/2010/wordprocessingShape" mc:Ignorable="w14 w15 w16se w16cid w16 w16cex wp14">
-  <w15:person w15:author="sean hughes">
-    <w15:presenceInfo w15:providerId="Windows Live" w15:userId="5458bde5543aa664"/>
-  </w15:person>
-  <w15:person w15:author="sean hughes [2]">
-    <w15:presenceInfo w15:providerId="Windows Live" w15:userId="290af962c17f5454"/>
-  </w15:person>
-</w15:people>
 </file>
 
 <file path=word/styles.xml><?xml version="1.0" encoding="utf-8"?>
@@ -8765,7 +8369,6 @@
   <w:style w:type="character" w:default="1" w:styleId="DefaultParagraphFont">
     <w:name w:val="Default Paragraph Font"/>
     <w:uiPriority w:val="1"/>
-    <w:semiHidden/>
     <w:unhideWhenUsed/>
   </w:style>
   <w:style w:type="table" w:default="1" w:styleId="TableNormal">

--- a/manuscript/science_manuscript_SH_21_12_20.docx
+++ b/manuscript/science_manuscript_SH_21_12_20.docx
@@ -1142,7 +1142,13 @@
         <w:t xml:space="preserve">the case. </w:t>
       </w:r>
       <w:r>
-        <w:t xml:space="preserve">A branch of machine learning known as ‘deep neural networks’ has made it increasingly easy to take a person’s likeness (whether their face, voice, or writing style), feed that </w:t>
+        <w:t xml:space="preserve">A branch of machine learning known as ‘deep </w:t>
+      </w:r>
+      <w:r>
+        <w:t>learning</w:t>
+      </w:r>
+      <w:r>
+        <w:t xml:space="preserve">’ has made it increasingly easy to take a person’s likeness (whether their face, voice, or writing style), feed that </w:t>
       </w:r>
       <w:r>
         <w:t xml:space="preserve">data </w:t>
@@ -1705,13 +1711,25 @@
         <w:rPr>
           <w:color w:val="000000"/>
         </w:rPr>
-        <w:t xml:space="preserve">with natural-language </w:t>
+        <w:t>with natural</w:t>
       </w:r>
       <w:r>
         <w:rPr>
           <w:color w:val="000000"/>
         </w:rPr>
-        <w:t xml:space="preserve">learning </w:t>
+        <w:t xml:space="preserve"> </w:t>
+      </w:r>
+      <w:r>
+        <w:rPr>
+          <w:color w:val="000000"/>
+        </w:rPr>
+        <w:t xml:space="preserve">language </w:t>
+      </w:r>
+      <w:r>
+        <w:rPr>
+          <w:color w:val="000000"/>
+        </w:rPr>
+        <w:t xml:space="preserve">processing </w:t>
       </w:r>
       <w:r>
         <w:rPr>
@@ -8369,6 +8387,7 @@
   <w:style w:type="character" w:default="1" w:styleId="DefaultParagraphFont">
     <w:name w:val="Default Paragraph Font"/>
     <w:uiPriority w:val="1"/>
+    <w:semiHidden/>
     <w:unhideWhenUsed/>
   </w:style>
   <w:style w:type="table" w:default="1" w:styleId="TableNormal">
